--- a/Kurban_PartitionDeed.docx
+++ b/Kurban_PartitionDeed.docx
@@ -200,9 +200,8 @@
           <w:bCs/>
           <w:sz w:val="28"/>
           <w:szCs w:val="28"/>
-          <w:u w:val="single"/>
-        </w:rPr>
-        <w:t>12/08/2025</w:t>
+        </w:rPr>
+        <w:t>_______________</w:t>
       </w:r>
     </w:p>
     <w:p>
@@ -264,9 +263,8 @@
           <w:bCs/>
           <w:sz w:val="28"/>
           <w:szCs w:val="28"/>
-          <w:u w:val="single"/>
-        </w:rPr>
-        <w:t>12/08/2025</w:t>
+        </w:rPr>
+        <w:t>________________</w:t>
       </w:r>
       <w:r>
         <w:t xml:space="preserve"> </w:t>
@@ -686,7 +684,137 @@
         <w:rPr>
           <w:rFonts w:ascii="Nirmala UI" w:hAnsi="Nirmala UI" w:cs="Nirmala UI"/>
         </w:rPr>
+        <w:t xml:space="preserve">, </w:t>
+      </w:r>
+      <w:proofErr w:type="spellStart"/>
+      <w:r>
+        <w:rPr>
+          <w:rFonts w:ascii="Nirmala UI" w:hAnsi="Nirmala UI" w:cs="Nirmala UI" w:hint="cs"/>
+        </w:rPr>
+        <w:t>जिनका</w:t>
+      </w:r>
+      <w:proofErr w:type="spellEnd"/>
+      <w:r>
+        <w:rPr>
+          <w:rFonts w:ascii="Nirmala UI" w:hAnsi="Nirmala UI" w:cs="Nirmala UI"/>
+        </w:rPr>
+        <w:t xml:space="preserve"> </w:t>
+      </w:r>
+      <w:proofErr w:type="spellStart"/>
+      <w:r>
+        <w:rPr>
+          <w:rFonts w:ascii="Nirmala UI" w:hAnsi="Nirmala UI" w:cs="Nirmala UI" w:hint="cs"/>
+        </w:rPr>
+        <w:t>आधार</w:t>
+      </w:r>
+      <w:proofErr w:type="spellEnd"/>
+      <w:r>
+        <w:rPr>
+          <w:rFonts w:ascii="Nirmala UI" w:hAnsi="Nirmala UI" w:cs="Nirmala UI"/>
+        </w:rPr>
+        <w:t xml:space="preserve"> </w:t>
+      </w:r>
+      <w:proofErr w:type="spellStart"/>
+      <w:r>
+        <w:rPr>
+          <w:rFonts w:ascii="Nirmala UI" w:hAnsi="Nirmala UI" w:cs="Nirmala UI" w:hint="cs"/>
+        </w:rPr>
+        <w:t>संख्या</w:t>
+      </w:r>
+      <w:proofErr w:type="spellEnd"/>
+      <w:r>
+        <w:rPr>
+          <w:rFonts w:ascii="Nirmala UI" w:hAnsi="Nirmala UI" w:cs="Nirmala UI"/>
+        </w:rPr>
+        <w:t xml:space="preserve"> </w:t>
+      </w:r>
+      <w:r>
+        <w:rPr>
+          <w:rFonts w:ascii="Nirmala UI" w:hAnsi="Nirmala UI" w:cs="Nirmala UI"/>
+          <w:b/>
+          <w:bCs/>
+        </w:rPr>
+        <w:t>6613-8116-7989</w:t>
+      </w:r>
+      <w:r>
+        <w:rPr>
+          <w:rFonts w:ascii="Nirmala UI" w:hAnsi="Nirmala UI" w:cs="Nirmala UI"/>
+        </w:rPr>
+        <w:t xml:space="preserve"> </w:t>
+      </w:r>
+      <w:proofErr w:type="spellStart"/>
+      <w:r>
+        <w:rPr>
+          <w:rFonts w:ascii="Nirmala UI" w:hAnsi="Nirmala UI" w:cs="Nirmala UI" w:hint="cs"/>
+        </w:rPr>
+        <w:t>और</w:t>
+      </w:r>
+      <w:proofErr w:type="spellEnd"/>
+      <w:r>
+        <w:rPr>
+          <w:rFonts w:ascii="Nirmala UI" w:hAnsi="Nirmala UI" w:cs="Nirmala UI"/>
+        </w:rPr>
+        <w:t xml:space="preserve"> </w:t>
+      </w:r>
+      <w:proofErr w:type="spellStart"/>
+      <w:r>
+        <w:rPr>
+          <w:rFonts w:ascii="Nirmala UI" w:hAnsi="Nirmala UI" w:cs="Nirmala UI" w:hint="cs"/>
+        </w:rPr>
+        <w:t>मोबाइल</w:t>
+      </w:r>
+      <w:proofErr w:type="spellEnd"/>
+      <w:r>
+        <w:rPr>
+          <w:rFonts w:ascii="Nirmala UI" w:hAnsi="Nirmala UI" w:cs="Nirmala UI"/>
+        </w:rPr>
+        <w:t xml:space="preserve"> </w:t>
+      </w:r>
+      <w:proofErr w:type="spellStart"/>
+      <w:r>
+        <w:rPr>
+          <w:rFonts w:ascii="Nirmala UI" w:hAnsi="Nirmala UI" w:cs="Nirmala UI" w:hint="cs"/>
+        </w:rPr>
+        <w:t>नंबर</w:t>
+      </w:r>
+      <w:proofErr w:type="spellEnd"/>
+      <w:r>
+        <w:rPr>
+          <w:rFonts w:ascii="Nirmala UI" w:hAnsi="Nirmala UI" w:cs="Nirmala UI"/>
+        </w:rPr>
+        <w:t xml:space="preserve"> </w:t>
+      </w:r>
+      <w:r>
+        <w:rPr>
+          <w:rFonts w:ascii="Nirmala UI" w:hAnsi="Nirmala UI" w:cs="Nirmala UI"/>
+        </w:rPr>
+        <w:t>8100558651</w:t>
+      </w:r>
+      <w:r>
+        <w:rPr>
+          <w:rFonts w:ascii="Nirmala UI" w:hAnsi="Nirmala UI" w:cs="Nirmala UI"/>
+        </w:rPr>
+        <w:t xml:space="preserve"> </w:t>
+      </w:r>
+      <w:proofErr w:type="spellStart"/>
+      <w:r>
+        <w:rPr>
+          <w:rFonts w:ascii="Nirmala UI" w:hAnsi="Nirmala UI" w:cs="Nirmala UI" w:hint="cs"/>
+        </w:rPr>
+        <w:t>है</w:t>
+      </w:r>
+      <w:proofErr w:type="spellEnd"/>
+      <w:r>
+        <w:rPr>
+          <w:rFonts w:ascii="Nirmala UI" w:hAnsi="Nirmala UI" w:cs="Nirmala UI" w:hint="cs"/>
+        </w:rPr>
         <w:t>।</w:t>
+      </w:r>
+      <w:r>
+        <w:rPr>
+          <w:rFonts w:ascii="Nirmala UI" w:hAnsi="Nirmala UI" w:cs="Nirmala UI"/>
+        </w:rPr>
+        <w:t xml:space="preserve">  </w:t>
       </w:r>
     </w:p>
     <w:p>
@@ -879,7 +1007,137 @@
         <w:rPr>
           <w:rFonts w:ascii="Nirmala UI" w:hAnsi="Nirmala UI" w:cs="Nirmala UI"/>
         </w:rPr>
+        <w:t xml:space="preserve">, </w:t>
+      </w:r>
+      <w:proofErr w:type="spellStart"/>
+      <w:r>
+        <w:rPr>
+          <w:rFonts w:ascii="Nirmala UI" w:hAnsi="Nirmala UI" w:cs="Nirmala UI" w:hint="cs"/>
+        </w:rPr>
+        <w:t>जिनका</w:t>
+      </w:r>
+      <w:proofErr w:type="spellEnd"/>
+      <w:r>
+        <w:rPr>
+          <w:rFonts w:ascii="Nirmala UI" w:hAnsi="Nirmala UI" w:cs="Nirmala UI"/>
+        </w:rPr>
+        <w:t xml:space="preserve"> </w:t>
+      </w:r>
+      <w:proofErr w:type="spellStart"/>
+      <w:r>
+        <w:rPr>
+          <w:rFonts w:ascii="Nirmala UI" w:hAnsi="Nirmala UI" w:cs="Nirmala UI" w:hint="cs"/>
+        </w:rPr>
+        <w:t>आधार</w:t>
+      </w:r>
+      <w:proofErr w:type="spellEnd"/>
+      <w:r>
+        <w:rPr>
+          <w:rFonts w:ascii="Nirmala UI" w:hAnsi="Nirmala UI" w:cs="Nirmala UI"/>
+        </w:rPr>
+        <w:t xml:space="preserve"> </w:t>
+      </w:r>
+      <w:proofErr w:type="spellStart"/>
+      <w:r>
+        <w:rPr>
+          <w:rFonts w:ascii="Nirmala UI" w:hAnsi="Nirmala UI" w:cs="Nirmala UI" w:hint="cs"/>
+        </w:rPr>
+        <w:t>संख्या</w:t>
+      </w:r>
+      <w:proofErr w:type="spellEnd"/>
+      <w:r>
+        <w:rPr>
+          <w:rFonts w:ascii="Nirmala UI" w:hAnsi="Nirmala UI" w:cs="Nirmala UI"/>
+        </w:rPr>
+        <w:t xml:space="preserve"> </w:t>
+      </w:r>
+      <w:r>
+        <w:rPr>
+          <w:rFonts w:ascii="Nirmala UI" w:hAnsi="Nirmala UI" w:cs="Nirmala UI"/>
+          <w:b/>
+          <w:bCs/>
+        </w:rPr>
+        <w:t>2210-3936-8730</w:t>
+      </w:r>
+      <w:r>
+        <w:rPr>
+          <w:rFonts w:ascii="Nirmala UI" w:hAnsi="Nirmala UI" w:cs="Nirmala UI"/>
+        </w:rPr>
+        <w:t xml:space="preserve"> </w:t>
+      </w:r>
+      <w:proofErr w:type="spellStart"/>
+      <w:r>
+        <w:rPr>
+          <w:rFonts w:ascii="Nirmala UI" w:hAnsi="Nirmala UI" w:cs="Nirmala UI" w:hint="cs"/>
+        </w:rPr>
+        <w:t>और</w:t>
+      </w:r>
+      <w:proofErr w:type="spellEnd"/>
+      <w:r>
+        <w:rPr>
+          <w:rFonts w:ascii="Nirmala UI" w:hAnsi="Nirmala UI" w:cs="Nirmala UI"/>
+        </w:rPr>
+        <w:t xml:space="preserve"> </w:t>
+      </w:r>
+      <w:proofErr w:type="spellStart"/>
+      <w:r>
+        <w:rPr>
+          <w:rFonts w:ascii="Nirmala UI" w:hAnsi="Nirmala UI" w:cs="Nirmala UI" w:hint="cs"/>
+        </w:rPr>
+        <w:t>मोबाइल</w:t>
+      </w:r>
+      <w:proofErr w:type="spellEnd"/>
+      <w:r>
+        <w:rPr>
+          <w:rFonts w:ascii="Nirmala UI" w:hAnsi="Nirmala UI" w:cs="Nirmala UI"/>
+        </w:rPr>
+        <w:t xml:space="preserve"> </w:t>
+      </w:r>
+      <w:proofErr w:type="spellStart"/>
+      <w:r>
+        <w:rPr>
+          <w:rFonts w:ascii="Nirmala UI" w:hAnsi="Nirmala UI" w:cs="Nirmala UI" w:hint="cs"/>
+        </w:rPr>
+        <w:t>नंबर</w:t>
+      </w:r>
+      <w:proofErr w:type="spellEnd"/>
+      <w:r>
+        <w:rPr>
+          <w:rFonts w:ascii="Nirmala UI" w:hAnsi="Nirmala UI" w:cs="Nirmala UI"/>
+        </w:rPr>
+        <w:t xml:space="preserve"> </w:t>
+      </w:r>
+      <w:r>
+        <w:rPr>
+          <w:rFonts w:ascii="Nirmala UI" w:hAnsi="Nirmala UI" w:cs="Nirmala UI"/>
+        </w:rPr>
+        <w:t>8588829195</w:t>
+      </w:r>
+      <w:r>
+        <w:rPr>
+          <w:rFonts w:ascii="Nirmala UI" w:hAnsi="Nirmala UI" w:cs="Nirmala UI"/>
+        </w:rPr>
+        <w:t xml:space="preserve"> </w:t>
+      </w:r>
+      <w:proofErr w:type="spellStart"/>
+      <w:r>
+        <w:rPr>
+          <w:rFonts w:ascii="Nirmala UI" w:hAnsi="Nirmala UI" w:cs="Nirmala UI" w:hint="cs"/>
+        </w:rPr>
+        <w:t>है</w:t>
+      </w:r>
+      <w:proofErr w:type="spellEnd"/>
+      <w:r>
+        <w:rPr>
+          <w:rFonts w:ascii="Nirmala UI" w:hAnsi="Nirmala UI" w:cs="Nirmala UI" w:hint="cs"/>
+        </w:rPr>
         <w:t>।</w:t>
+      </w:r>
+      <w:r>
+        <w:rPr>
+          <w:rFonts w:ascii="Nirmala UI" w:hAnsi="Nirmala UI" w:cs="Nirmala UI"/>
+        </w:rPr>
+        <w:t xml:space="preserve">  </w:t>
       </w:r>
     </w:p>
     <w:p>
@@ -916,28 +1174,129 @@
           <w:b/>
           <w:bCs/>
         </w:rPr>
+        <w:t>सिंह</w:t>
+      </w:r>
+      <w:proofErr w:type="spellEnd"/>
+      <w:r>
+        <w:t xml:space="preserve">, </w:t>
+      </w:r>
+      <w:proofErr w:type="spellStart"/>
+      <w:r>
+        <w:rPr>
+          <w:rFonts w:ascii="Nirmala UI" w:hAnsi="Nirmala UI" w:cs="Nirmala UI"/>
+        </w:rPr>
+        <w:t>पिता</w:t>
+      </w:r>
+      <w:proofErr w:type="spellEnd"/>
+      <w:r>
+        <w:t xml:space="preserve"> – </w:t>
+      </w:r>
+      <w:proofErr w:type="spellStart"/>
+      <w:r>
+        <w:rPr>
+          <w:rFonts w:ascii="Nirmala UI" w:hAnsi="Nirmala UI" w:cs="Nirmala UI"/>
+        </w:rPr>
+        <w:t>श्री</w:t>
+      </w:r>
+      <w:proofErr w:type="spellEnd"/>
+      <w:r>
+        <w:t xml:space="preserve"> </w:t>
+      </w:r>
+      <w:proofErr w:type="spellStart"/>
+      <w:r>
+        <w:rPr>
+          <w:rFonts w:ascii="Nirmala UI" w:hAnsi="Nirmala UI" w:cs="Nirmala UI"/>
+        </w:rPr>
+        <w:t>निर्मल</w:t>
+      </w:r>
+      <w:proofErr w:type="spellEnd"/>
+      <w:r>
+        <w:t xml:space="preserve"> </w:t>
+      </w:r>
+      <w:proofErr w:type="spellStart"/>
+      <w:r>
+        <w:rPr>
+          <w:rFonts w:ascii="Nirmala UI" w:hAnsi="Nirmala UI" w:cs="Nirmala UI"/>
+        </w:rPr>
         <w:t>कुमार</w:t>
       </w:r>
       <w:proofErr w:type="spellEnd"/>
       <w:r>
-        <w:rPr>
-          <w:rFonts w:ascii="Nirmala UI" w:hAnsi="Nirmala UI" w:cs="Nirmala UI"/>
-          <w:b/>
-          <w:bCs/>
-        </w:rPr>
-        <w:t xml:space="preserve"> </w:t>
-      </w:r>
-      <w:proofErr w:type="spellStart"/>
-      <w:r>
-        <w:rPr>
-          <w:rFonts w:ascii="Nirmala UI" w:hAnsi="Nirmala UI" w:cs="Nirmala UI"/>
-          <w:b/>
-          <w:bCs/>
+        <w:t xml:space="preserve"> </w:t>
+      </w:r>
+      <w:proofErr w:type="spellStart"/>
+      <w:r>
+        <w:rPr>
+          <w:rFonts w:ascii="Nirmala UI" w:hAnsi="Nirmala UI" w:cs="Nirmala UI"/>
         </w:rPr>
         <w:t>सिंह</w:t>
       </w:r>
       <w:proofErr w:type="spellEnd"/>
       <w:r>
+        <w:t xml:space="preserve"> </w:t>
+      </w:r>
+      <w:r>
+        <w:t>(</w:t>
+      </w:r>
+      <w:proofErr w:type="spellStart"/>
+      <w:r>
+        <w:rPr>
+          <w:rFonts w:ascii="Nirmala UI" w:hAnsi="Nirmala UI" w:cs="Nirmala UI"/>
+        </w:rPr>
+        <w:t>पिता</w:t>
+      </w:r>
+      <w:proofErr w:type="spellEnd"/>
+      <w:r>
+        <w:t xml:space="preserve"> – </w:t>
+      </w:r>
+      <w:proofErr w:type="spellStart"/>
+      <w:r>
+        <w:rPr>
+          <w:rFonts w:ascii="Nirmala UI" w:hAnsi="Nirmala UI" w:cs="Nirmala UI"/>
+        </w:rPr>
+        <w:t>स्व</w:t>
+      </w:r>
+      <w:proofErr w:type="spellEnd"/>
+      <w:r>
+        <w:t xml:space="preserve">. </w:t>
+      </w:r>
+      <w:proofErr w:type="spellStart"/>
+      <w:r>
+        <w:rPr>
+          <w:rFonts w:ascii="Nirmala UI" w:hAnsi="Nirmala UI" w:cs="Nirmala UI"/>
+        </w:rPr>
+        <w:t>महादेव</w:t>
+      </w:r>
+      <w:proofErr w:type="spellEnd"/>
+      <w:r>
+        <w:t xml:space="preserve"> </w:t>
+      </w:r>
+      <w:proofErr w:type="spellStart"/>
+      <w:r>
+        <w:rPr>
+          <w:rFonts w:ascii="Nirmala UI" w:hAnsi="Nirmala UI" w:cs="Nirmala UI"/>
+        </w:rPr>
+        <w:t>प्रसाद</w:t>
+      </w:r>
+      <w:proofErr w:type="spellEnd"/>
+      <w:r>
+        <w:t xml:space="preserve"> </w:t>
+      </w:r>
+      <w:proofErr w:type="spellStart"/>
+      <w:r>
+        <w:rPr>
+          <w:rFonts w:ascii="Nirmala UI" w:hAnsi="Nirmala UI" w:cs="Nirmala UI"/>
+        </w:rPr>
+        <w:t>सिंह</w:t>
+      </w:r>
+      <w:proofErr w:type="spellEnd"/>
+      <w:r>
+        <w:rPr>
+          <w:rFonts w:ascii="Nirmala UI" w:hAnsi="Nirmala UI" w:cs="Nirmala UI"/>
+        </w:rPr>
+        <w:t>)</w:t>
+      </w:r>
+      <w:r>
         <w:t xml:space="preserve">, </w:t>
       </w:r>
       <w:proofErr w:type="spellStart"/>
@@ -945,7 +1304,7 @@
         <w:rPr>
           <w:rFonts w:ascii="Nirmala UI" w:hAnsi="Nirmala UI" w:cs="Nirmala UI"/>
         </w:rPr>
-        <w:t>पिता</w:t>
+        <w:t>निवासी</w:t>
       </w:r>
       <w:proofErr w:type="spellEnd"/>
       <w:r>
@@ -956,106 +1315,9 @@
         <w:rPr>
           <w:rFonts w:ascii="Nirmala UI" w:hAnsi="Nirmala UI" w:cs="Nirmala UI"/>
         </w:rPr>
-        <w:t>श्री</w:t>
-      </w:r>
-      <w:proofErr w:type="spellEnd"/>
-      <w:r>
-        <w:t xml:space="preserve"> </w:t>
-      </w:r>
-      <w:proofErr w:type="spellStart"/>
-      <w:r>
-        <w:rPr>
-          <w:rFonts w:ascii="Nirmala UI" w:hAnsi="Nirmala UI" w:cs="Nirmala UI"/>
-        </w:rPr>
-        <w:t>निर्मल</w:t>
-      </w:r>
-      <w:proofErr w:type="spellEnd"/>
-      <w:r>
-        <w:t xml:space="preserve"> </w:t>
-      </w:r>
-      <w:proofErr w:type="spellStart"/>
-      <w:r>
-        <w:rPr>
-          <w:rFonts w:ascii="Nirmala UI" w:hAnsi="Nirmala UI" w:cs="Nirmala UI"/>
-        </w:rPr>
-        <w:t>कुमार</w:t>
-      </w:r>
-      <w:proofErr w:type="spellEnd"/>
-      <w:r>
-        <w:t xml:space="preserve"> </w:t>
-      </w:r>
-      <w:proofErr w:type="spellStart"/>
-      <w:r>
-        <w:rPr>
-          <w:rFonts w:ascii="Nirmala UI" w:hAnsi="Nirmala UI" w:cs="Nirmala UI"/>
-        </w:rPr>
-        <w:t>सिंह</w:t>
-      </w:r>
-      <w:proofErr w:type="spellEnd"/>
-      <w:r>
-        <w:t xml:space="preserve"> </w:t>
-      </w:r>
-      <w:r>
-        <w:t>(</w:t>
-      </w:r>
-      <w:proofErr w:type="spellStart"/>
-      <w:r>
-        <w:rPr>
-          <w:rFonts w:ascii="Nirmala UI" w:hAnsi="Nirmala UI" w:cs="Nirmala UI"/>
-        </w:rPr>
-        <w:t>पिता</w:t>
-      </w:r>
-      <w:proofErr w:type="spellEnd"/>
-      <w:r>
-        <w:t xml:space="preserve"> – </w:t>
-      </w:r>
-      <w:proofErr w:type="spellStart"/>
-      <w:r>
-        <w:rPr>
-          <w:rFonts w:ascii="Nirmala UI" w:hAnsi="Nirmala UI" w:cs="Nirmala UI"/>
-        </w:rPr>
-        <w:t>स्व</w:t>
-      </w:r>
-      <w:proofErr w:type="spellEnd"/>
-      <w:r>
-        <w:t xml:space="preserve">. </w:t>
-      </w:r>
-      <w:proofErr w:type="spellStart"/>
-      <w:r>
-        <w:rPr>
-          <w:rFonts w:ascii="Nirmala UI" w:hAnsi="Nirmala UI" w:cs="Nirmala UI"/>
-        </w:rPr>
-        <w:t>महादेव</w:t>
-      </w:r>
-      <w:proofErr w:type="spellEnd"/>
-      <w:r>
-        <w:t xml:space="preserve"> </w:t>
-      </w:r>
-      <w:proofErr w:type="spellStart"/>
-      <w:r>
-        <w:rPr>
-          <w:rFonts w:ascii="Nirmala UI" w:hAnsi="Nirmala UI" w:cs="Nirmala UI"/>
-        </w:rPr>
-        <w:t>प्रसाद</w:t>
-      </w:r>
-      <w:proofErr w:type="spellEnd"/>
-      <w:r>
-        <w:t xml:space="preserve"> </w:t>
-      </w:r>
-      <w:proofErr w:type="spellStart"/>
-      <w:r>
-        <w:rPr>
-          <w:rFonts w:ascii="Nirmala UI" w:hAnsi="Nirmala UI" w:cs="Nirmala UI"/>
-        </w:rPr>
-        <w:t>सिंह</w:t>
-      </w:r>
-      <w:proofErr w:type="spellEnd"/>
-      <w:r>
-        <w:rPr>
-          <w:rFonts w:ascii="Nirmala UI" w:hAnsi="Nirmala UI" w:cs="Nirmala UI"/>
-        </w:rPr>
-        <w:t>)</w:t>
-      </w:r>
+        <w:t>कटघर</w:t>
+      </w:r>
+      <w:proofErr w:type="spellEnd"/>
       <w:r>
         <w:t xml:space="preserve">, </w:t>
       </w:r>
@@ -1064,36 +1326,150 @@
         <w:rPr>
           <w:rFonts w:ascii="Nirmala UI" w:hAnsi="Nirmala UI" w:cs="Nirmala UI"/>
         </w:rPr>
-        <w:t>निवासी</w:t>
-      </w:r>
-      <w:proofErr w:type="spellEnd"/>
-      <w:r>
-        <w:t xml:space="preserve"> – </w:t>
-      </w:r>
-      <w:proofErr w:type="spellStart"/>
-      <w:r>
-        <w:rPr>
-          <w:rFonts w:ascii="Nirmala UI" w:hAnsi="Nirmala UI" w:cs="Nirmala UI"/>
-        </w:rPr>
-        <w:t>कटघर</w:t>
-      </w:r>
-      <w:proofErr w:type="spellEnd"/>
-      <w:r>
+        <w:t>भागलपुर</w:t>
+      </w:r>
+      <w:proofErr w:type="spellEnd"/>
+      <w:r>
+        <w:rPr>
+          <w:rFonts w:ascii="Nirmala UI" w:hAnsi="Nirmala UI" w:cs="Nirmala UI"/>
+        </w:rPr>
         <w:t xml:space="preserve">, </w:t>
       </w:r>
       <w:proofErr w:type="spellStart"/>
       <w:r>
         <w:rPr>
-          <w:rFonts w:ascii="Nirmala UI" w:hAnsi="Nirmala UI" w:cs="Nirmala UI"/>
-        </w:rPr>
-        <w:t>भागलपुर</w:t>
-      </w:r>
-      <w:proofErr w:type="spellEnd"/>
-      <w:r>
-        <w:rPr>
-          <w:rFonts w:ascii="Nirmala UI" w:hAnsi="Nirmala UI" w:cs="Nirmala UI"/>
+          <w:rFonts w:ascii="Nirmala UI" w:hAnsi="Nirmala UI" w:cs="Nirmala UI" w:hint="cs"/>
+        </w:rPr>
+        <w:t>जिनका</w:t>
+      </w:r>
+      <w:proofErr w:type="spellEnd"/>
+      <w:r>
+        <w:rPr>
+          <w:rFonts w:ascii="Nirmala UI" w:hAnsi="Nirmala UI" w:cs="Nirmala UI"/>
+        </w:rPr>
+        <w:t xml:space="preserve"> </w:t>
+      </w:r>
+      <w:proofErr w:type="spellStart"/>
+      <w:r>
+        <w:rPr>
+          <w:rFonts w:ascii="Nirmala UI" w:hAnsi="Nirmala UI" w:cs="Nirmala UI" w:hint="cs"/>
+        </w:rPr>
+        <w:t>आधार</w:t>
+      </w:r>
+      <w:proofErr w:type="spellEnd"/>
+      <w:r>
+        <w:rPr>
+          <w:rFonts w:ascii="Nirmala UI" w:hAnsi="Nirmala UI" w:cs="Nirmala UI"/>
+        </w:rPr>
+        <w:t xml:space="preserve"> </w:t>
+      </w:r>
+      <w:proofErr w:type="spellStart"/>
+      <w:r>
+        <w:rPr>
+          <w:rFonts w:ascii="Nirmala UI" w:hAnsi="Nirmala UI" w:cs="Nirmala UI" w:hint="cs"/>
+        </w:rPr>
+        <w:t>संख्या</w:t>
+      </w:r>
+      <w:proofErr w:type="spellEnd"/>
+      <w:r>
+        <w:rPr>
+          <w:rFonts w:ascii="Nirmala UI" w:hAnsi="Nirmala UI" w:cs="Nirmala UI"/>
+        </w:rPr>
+        <w:t xml:space="preserve"> </w:t>
+      </w:r>
+      <w:r>
+        <w:rPr>
+          <w:rFonts w:ascii="Nirmala UI" w:hAnsi="Nirmala UI" w:cs="Nirmala UI"/>
+          <w:b/>
+          <w:bCs/>
+        </w:rPr>
+        <w:t>8795-5614-5387</w:t>
+      </w:r>
+      <w:r>
+        <w:rPr>
+          <w:rFonts w:ascii="Nirmala UI" w:hAnsi="Nirmala UI" w:cs="Nirmala UI"/>
+        </w:rPr>
+        <w:t xml:space="preserve"> </w:t>
+      </w:r>
+      <w:proofErr w:type="spellStart"/>
+      <w:r>
+        <w:rPr>
+          <w:rFonts w:ascii="Nirmala UI" w:hAnsi="Nirmala UI" w:cs="Nirmala UI" w:hint="cs"/>
+        </w:rPr>
+        <w:t>और</w:t>
+      </w:r>
+      <w:proofErr w:type="spellEnd"/>
+      <w:r>
+        <w:rPr>
+          <w:rFonts w:ascii="Nirmala UI" w:hAnsi="Nirmala UI" w:cs="Nirmala UI"/>
+        </w:rPr>
+        <w:t xml:space="preserve"> </w:t>
+      </w:r>
+      <w:proofErr w:type="spellStart"/>
+      <w:r>
+        <w:rPr>
+          <w:rFonts w:ascii="Nirmala UI" w:hAnsi="Nirmala UI" w:cs="Nirmala UI" w:hint="cs"/>
+        </w:rPr>
+        <w:t>मोबाइल</w:t>
+      </w:r>
+      <w:proofErr w:type="spellEnd"/>
+      <w:r>
+        <w:rPr>
+          <w:rFonts w:ascii="Nirmala UI" w:hAnsi="Nirmala UI" w:cs="Nirmala UI"/>
+        </w:rPr>
+        <w:t xml:space="preserve"> </w:t>
+      </w:r>
+      <w:proofErr w:type="spellStart"/>
+      <w:r>
+        <w:rPr>
+          <w:rFonts w:ascii="Nirmala UI" w:hAnsi="Nirmala UI" w:cs="Nirmala UI" w:hint="cs"/>
+        </w:rPr>
+        <w:t>नंबर</w:t>
+      </w:r>
+      <w:proofErr w:type="spellEnd"/>
+      <w:r>
+        <w:rPr>
+          <w:rFonts w:ascii="Nirmala UI" w:hAnsi="Nirmala UI" w:cs="Nirmala UI"/>
+        </w:rPr>
+        <w:t xml:space="preserve"> </w:t>
+      </w:r>
+      <w:r>
+        <w:rPr>
+          <w:rFonts w:ascii="Nirmala UI" w:hAnsi="Nirmala UI" w:cs="Nirmala UI"/>
+        </w:rPr>
+        <w:t>8</w:t>
+      </w:r>
+      <w:r>
+        <w:rPr>
+          <w:rFonts w:ascii="Nirmala UI" w:hAnsi="Nirmala UI" w:cs="Nirmala UI"/>
+        </w:rPr>
+        <w:t>092853159</w:t>
+      </w:r>
+      <w:r>
+        <w:rPr>
+          <w:rFonts w:ascii="Nirmala UI" w:hAnsi="Nirmala UI" w:cs="Nirmala UI"/>
+        </w:rPr>
+        <w:t xml:space="preserve"> </w:t>
+      </w:r>
+      <w:proofErr w:type="spellStart"/>
+      <w:r>
+        <w:rPr>
+          <w:rFonts w:ascii="Nirmala UI" w:hAnsi="Nirmala UI" w:cs="Nirmala UI" w:hint="cs"/>
+        </w:rPr>
+        <w:t>है</w:t>
+      </w:r>
+      <w:proofErr w:type="spellEnd"/>
+      <w:r>
+        <w:rPr>
+          <w:rFonts w:ascii="Nirmala UI" w:hAnsi="Nirmala UI" w:cs="Nirmala UI" w:hint="cs"/>
         </w:rPr>
         <w:t>।</w:t>
+      </w:r>
+      <w:r>
+        <w:rPr>
+          <w:rFonts w:ascii="Nirmala UI" w:hAnsi="Nirmala UI" w:cs="Nirmala UI"/>
+        </w:rPr>
+        <w:t xml:space="preserve">  </w:t>
       </w:r>
     </w:p>
     <w:p>
@@ -1217,6 +1593,70 @@
       </w:r>
       <w:proofErr w:type="spellEnd"/>
       <w:r>
+        <w:t xml:space="preserve"> –</w:t>
+      </w:r>
+      <w:r>
+        <w:t xml:space="preserve"> </w:t>
+      </w:r>
+      <w:proofErr w:type="spellStart"/>
+      <w:r>
+        <w:rPr>
+          <w:rFonts w:ascii="Nirmala UI" w:hAnsi="Nirmala UI" w:cs="Nirmala UI"/>
+        </w:rPr>
+        <w:t>स्व</w:t>
+      </w:r>
+      <w:proofErr w:type="spellEnd"/>
+      <w:r>
+        <w:t xml:space="preserve">. </w:t>
+      </w:r>
+      <w:proofErr w:type="spellStart"/>
+      <w:r>
+        <w:rPr>
+          <w:rFonts w:ascii="Nirmala UI" w:hAnsi="Nirmala UI" w:cs="Nirmala UI"/>
+        </w:rPr>
+        <w:t>महादेव</w:t>
+      </w:r>
+      <w:proofErr w:type="spellEnd"/>
+      <w:r>
+        <w:t xml:space="preserve"> </w:t>
+      </w:r>
+      <w:proofErr w:type="spellStart"/>
+      <w:r>
+        <w:rPr>
+          <w:rFonts w:ascii="Nirmala UI" w:hAnsi="Nirmala UI" w:cs="Nirmala UI"/>
+        </w:rPr>
+        <w:t>प्रसाद</w:t>
+      </w:r>
+      <w:proofErr w:type="spellEnd"/>
+      <w:r>
+        <w:t xml:space="preserve"> </w:t>
+      </w:r>
+      <w:proofErr w:type="spellStart"/>
+      <w:r>
+        <w:rPr>
+          <w:rFonts w:ascii="Nirmala UI" w:hAnsi="Nirmala UI" w:cs="Nirmala UI"/>
+        </w:rPr>
+        <w:t>सिंह</w:t>
+      </w:r>
+      <w:proofErr w:type="spellEnd"/>
+      <w:r>
+        <w:rPr>
+          <w:rFonts w:ascii="Nirmala UI" w:hAnsi="Nirmala UI" w:cs="Nirmala UI"/>
+        </w:rPr>
+        <w:t>)</w:t>
+      </w:r>
+      <w:r>
+        <w:t xml:space="preserve">, </w:t>
+      </w:r>
+      <w:proofErr w:type="spellStart"/>
+      <w:r>
+        <w:rPr>
+          <w:rFonts w:ascii="Nirmala UI" w:hAnsi="Nirmala UI" w:cs="Nirmala UI"/>
+        </w:rPr>
+        <w:t>निवासी</w:t>
+      </w:r>
+      <w:proofErr w:type="spellEnd"/>
+      <w:r>
         <w:t xml:space="preserve"> – </w:t>
       </w:r>
       <w:proofErr w:type="spellStart"/>
@@ -1224,48 +1664,9 @@
         <w:rPr>
           <w:rFonts w:ascii="Nirmala UI" w:hAnsi="Nirmala UI" w:cs="Nirmala UI"/>
         </w:rPr>
-        <w:t>स्व</w:t>
-      </w:r>
-      <w:proofErr w:type="spellEnd"/>
-      <w:r>
-        <w:t xml:space="preserve">. </w:t>
-      </w:r>
-      <w:proofErr w:type="spellStart"/>
-      <w:r>
-        <w:rPr>
-          <w:rFonts w:ascii="Nirmala UI" w:hAnsi="Nirmala UI" w:cs="Nirmala UI"/>
-        </w:rPr>
-        <w:t>महादेव</w:t>
-      </w:r>
-      <w:proofErr w:type="spellEnd"/>
-      <w:r>
-        <w:t xml:space="preserve"> </w:t>
-      </w:r>
-      <w:proofErr w:type="spellStart"/>
-      <w:r>
-        <w:rPr>
-          <w:rFonts w:ascii="Nirmala UI" w:hAnsi="Nirmala UI" w:cs="Nirmala UI"/>
-        </w:rPr>
-        <w:t>प्रसाद</w:t>
-      </w:r>
-      <w:proofErr w:type="spellEnd"/>
-      <w:r>
-        <w:t xml:space="preserve"> </w:t>
-      </w:r>
-      <w:proofErr w:type="spellStart"/>
-      <w:r>
-        <w:rPr>
-          <w:rFonts w:ascii="Nirmala UI" w:hAnsi="Nirmala UI" w:cs="Nirmala UI"/>
-        </w:rPr>
-        <w:t>सिंह</w:t>
-      </w:r>
-      <w:proofErr w:type="spellEnd"/>
-      <w:r>
-        <w:rPr>
-          <w:rFonts w:ascii="Nirmala UI" w:hAnsi="Nirmala UI" w:cs="Nirmala UI"/>
-        </w:rPr>
-        <w:t>)</w:t>
-      </w:r>
+        <w:t>कटघर</w:t>
+      </w:r>
+      <w:proofErr w:type="spellEnd"/>
       <w:r>
         <w:t xml:space="preserve">, </w:t>
       </w:r>
@@ -1274,34 +1675,136 @@
         <w:rPr>
           <w:rFonts w:ascii="Nirmala UI" w:hAnsi="Nirmala UI" w:cs="Nirmala UI"/>
         </w:rPr>
-        <w:t>निवासी</w:t>
-      </w:r>
-      <w:proofErr w:type="spellEnd"/>
-      <w:r>
-        <w:t xml:space="preserve"> – </w:t>
-      </w:r>
-      <w:proofErr w:type="spellStart"/>
-      <w:r>
-        <w:rPr>
-          <w:rFonts w:ascii="Nirmala UI" w:hAnsi="Nirmala UI" w:cs="Nirmala UI"/>
-        </w:rPr>
-        <w:t>कटघर</w:t>
-      </w:r>
-      <w:proofErr w:type="spellEnd"/>
-      <w:r>
+        <w:t>भागलपुर</w:t>
+      </w:r>
+      <w:proofErr w:type="spellEnd"/>
+      <w:r>
+        <w:rPr>
+          <w:rFonts w:ascii="Nirmala UI" w:hAnsi="Nirmala UI" w:cs="Nirmala UI"/>
+        </w:rPr>
         <w:t xml:space="preserve">, </w:t>
       </w:r>
       <w:proofErr w:type="spellStart"/>
       <w:r>
         <w:rPr>
-          <w:rFonts w:ascii="Nirmala UI" w:hAnsi="Nirmala UI" w:cs="Nirmala UI"/>
-        </w:rPr>
-        <w:t>भागलपुर</w:t>
-      </w:r>
-      <w:proofErr w:type="spellEnd"/>
-      <w:r>
-        <w:rPr>
-          <w:rFonts w:ascii="Nirmala UI" w:hAnsi="Nirmala UI" w:cs="Nirmala UI"/>
+          <w:rFonts w:ascii="Nirmala UI" w:hAnsi="Nirmala UI" w:cs="Nirmala UI" w:hint="cs"/>
+        </w:rPr>
+        <w:t>जिनका</w:t>
+      </w:r>
+      <w:proofErr w:type="spellEnd"/>
+      <w:r>
+        <w:rPr>
+          <w:rFonts w:ascii="Nirmala UI" w:hAnsi="Nirmala UI" w:cs="Nirmala UI"/>
+        </w:rPr>
+        <w:t xml:space="preserve"> </w:t>
+      </w:r>
+      <w:proofErr w:type="spellStart"/>
+      <w:r>
+        <w:rPr>
+          <w:rFonts w:ascii="Nirmala UI" w:hAnsi="Nirmala UI" w:cs="Nirmala UI" w:hint="cs"/>
+        </w:rPr>
+        <w:t>आधार</w:t>
+      </w:r>
+      <w:proofErr w:type="spellEnd"/>
+      <w:r>
+        <w:rPr>
+          <w:rFonts w:ascii="Nirmala UI" w:hAnsi="Nirmala UI" w:cs="Nirmala UI"/>
+        </w:rPr>
+        <w:t xml:space="preserve"> </w:t>
+      </w:r>
+      <w:proofErr w:type="spellStart"/>
+      <w:r>
+        <w:rPr>
+          <w:rFonts w:ascii="Nirmala UI" w:hAnsi="Nirmala UI" w:cs="Nirmala UI" w:hint="cs"/>
+        </w:rPr>
+        <w:t>संख्या</w:t>
+      </w:r>
+      <w:proofErr w:type="spellEnd"/>
+      <w:r>
+        <w:rPr>
+          <w:rFonts w:ascii="Nirmala UI" w:hAnsi="Nirmala UI" w:cs="Nirmala UI"/>
+        </w:rPr>
+        <w:t xml:space="preserve"> </w:t>
+      </w:r>
+      <w:r>
+        <w:rPr>
+          <w:rFonts w:ascii="Nirmala UI" w:hAnsi="Nirmala UI" w:cs="Nirmala UI"/>
+          <w:b/>
+          <w:bCs/>
+        </w:rPr>
+        <w:t>9998-2260-3027</w:t>
+      </w:r>
+      <w:r>
+        <w:rPr>
+          <w:rFonts w:ascii="Nirmala UI" w:hAnsi="Nirmala UI" w:cs="Nirmala UI"/>
+        </w:rPr>
+        <w:t xml:space="preserve"> </w:t>
+      </w:r>
+      <w:proofErr w:type="spellStart"/>
+      <w:r>
+        <w:rPr>
+          <w:rFonts w:ascii="Nirmala UI" w:hAnsi="Nirmala UI" w:cs="Nirmala UI" w:hint="cs"/>
+        </w:rPr>
+        <w:t>और</w:t>
+      </w:r>
+      <w:proofErr w:type="spellEnd"/>
+      <w:r>
+        <w:rPr>
+          <w:rFonts w:ascii="Nirmala UI" w:hAnsi="Nirmala UI" w:cs="Nirmala UI"/>
+        </w:rPr>
+        <w:t xml:space="preserve"> </w:t>
+      </w:r>
+      <w:proofErr w:type="spellStart"/>
+      <w:r>
+        <w:rPr>
+          <w:rFonts w:ascii="Nirmala UI" w:hAnsi="Nirmala UI" w:cs="Nirmala UI" w:hint="cs"/>
+        </w:rPr>
+        <w:t>मोबाइल</w:t>
+      </w:r>
+      <w:proofErr w:type="spellEnd"/>
+      <w:r>
+        <w:rPr>
+          <w:rFonts w:ascii="Nirmala UI" w:hAnsi="Nirmala UI" w:cs="Nirmala UI"/>
+        </w:rPr>
+        <w:t xml:space="preserve"> </w:t>
+      </w:r>
+      <w:proofErr w:type="spellStart"/>
+      <w:r>
+        <w:rPr>
+          <w:rFonts w:ascii="Nirmala UI" w:hAnsi="Nirmala UI" w:cs="Nirmala UI" w:hint="cs"/>
+        </w:rPr>
+        <w:t>नंबर</w:t>
+      </w:r>
+      <w:proofErr w:type="spellEnd"/>
+      <w:r>
+        <w:rPr>
+          <w:rFonts w:ascii="Nirmala UI" w:hAnsi="Nirmala UI" w:cs="Nirmala UI"/>
+        </w:rPr>
+        <w:t xml:space="preserve"> </w:t>
+      </w:r>
+      <w:r>
+        <w:rPr>
+          <w:rFonts w:ascii="Nirmala UI" w:hAnsi="Nirmala UI" w:cs="Nirmala UI"/>
+        </w:rPr>
+        <w:t>9886809609</w:t>
+      </w:r>
+      <w:r>
+        <w:rPr>
+          <w:rFonts w:ascii="Nirmala UI" w:hAnsi="Nirmala UI" w:cs="Nirmala UI"/>
+        </w:rPr>
+        <w:t xml:space="preserve"> </w:t>
+      </w:r>
+      <w:proofErr w:type="spellStart"/>
+      <w:r>
+        <w:rPr>
+          <w:rFonts w:ascii="Nirmala UI" w:hAnsi="Nirmala UI" w:cs="Nirmala UI" w:hint="cs"/>
+        </w:rPr>
+        <w:t>है</w:t>
+      </w:r>
+      <w:proofErr w:type="spellEnd"/>
+      <w:r>
+        <w:rPr>
+          <w:rFonts w:ascii="Nirmala UI" w:hAnsi="Nirmala UI" w:cs="Nirmala UI" w:hint="cs"/>
         </w:rPr>
         <w:t>।</w:t>
       </w:r>
@@ -1320,7 +1823,15 @@
           <w:b/>
           <w:bCs/>
         </w:rPr>
-        <w:t>ऋषु</w:t>
+        <w:t>ऋ</w:t>
+      </w:r>
+      <w:r>
+        <w:rPr>
+          <w:rFonts w:ascii="Nirmala UI" w:hAnsi="Nirmala UI" w:cs="Nirmala UI"/>
+          <w:b/>
+          <w:bCs/>
+        </w:rPr>
+        <w:t>षु</w:t>
       </w:r>
       <w:proofErr w:type="spellEnd"/>
       <w:r>
@@ -1341,23 +1852,125 @@
       </w:r>
       <w:proofErr w:type="spellEnd"/>
       <w:r>
-        <w:rPr>
-          <w:b/>
-          <w:bCs/>
-        </w:rPr>
-        <w:t xml:space="preserve"> </w:t>
-      </w:r>
-      <w:proofErr w:type="spellStart"/>
-      <w:r>
-        <w:rPr>
-          <w:rFonts w:ascii="Nirmala UI" w:hAnsi="Nirmala UI" w:cs="Nirmala UI"/>
-          <w:b/>
-          <w:bCs/>
+        <w:t xml:space="preserve">, </w:t>
+      </w:r>
+      <w:proofErr w:type="spellStart"/>
+      <w:r>
+        <w:rPr>
+          <w:rFonts w:ascii="Nirmala UI" w:hAnsi="Nirmala UI" w:cs="Nirmala UI"/>
+        </w:rPr>
+        <w:t>पिता</w:t>
+      </w:r>
+      <w:proofErr w:type="spellEnd"/>
+      <w:r>
+        <w:t xml:space="preserve"> – </w:t>
+      </w:r>
+      <w:proofErr w:type="spellStart"/>
+      <w:r>
+        <w:rPr>
+          <w:rFonts w:ascii="Nirmala UI" w:hAnsi="Nirmala UI" w:cs="Nirmala UI"/>
+        </w:rPr>
+        <w:t>श्री</w:t>
+      </w:r>
+      <w:proofErr w:type="spellEnd"/>
+      <w:r>
+        <w:t xml:space="preserve"> </w:t>
+      </w:r>
+      <w:proofErr w:type="spellStart"/>
+      <w:r>
+        <w:rPr>
+          <w:rFonts w:ascii="Nirmala UI" w:hAnsi="Nirmala UI" w:cs="Nirmala UI"/>
+        </w:rPr>
+        <w:t>अजीत</w:t>
+      </w:r>
+      <w:proofErr w:type="spellEnd"/>
+      <w:r>
+        <w:t xml:space="preserve"> </w:t>
+      </w:r>
+      <w:proofErr w:type="spellStart"/>
+      <w:r>
+        <w:rPr>
+          <w:rFonts w:ascii="Nirmala UI" w:hAnsi="Nirmala UI" w:cs="Nirmala UI"/>
+        </w:rPr>
+        <w:t>कुमार</w:t>
+      </w:r>
+      <w:proofErr w:type="spellEnd"/>
+      <w:r>
+        <w:t xml:space="preserve"> </w:t>
+      </w:r>
+      <w:proofErr w:type="spellStart"/>
+      <w:r>
+        <w:rPr>
+          <w:rFonts w:ascii="Nirmala UI" w:hAnsi="Nirmala UI" w:cs="Nirmala UI"/>
         </w:rPr>
         <w:t>सिंह</w:t>
       </w:r>
       <w:proofErr w:type="spellEnd"/>
       <w:r>
+        <w:t xml:space="preserve"> </w:t>
+      </w:r>
+      <w:r>
+        <w:t>(</w:t>
+      </w:r>
+      <w:proofErr w:type="spellStart"/>
+      <w:r>
+        <w:rPr>
+          <w:rFonts w:ascii="Nirmala UI" w:hAnsi="Nirmala UI" w:cs="Nirmala UI"/>
+        </w:rPr>
+        <w:t>पिता</w:t>
+      </w:r>
+      <w:proofErr w:type="spellEnd"/>
+      <w:r>
+        <w:t xml:space="preserve"> – </w:t>
+      </w:r>
+      <w:proofErr w:type="spellStart"/>
+      <w:r>
+        <w:rPr>
+          <w:rFonts w:ascii="Nirmala UI" w:hAnsi="Nirmala UI" w:cs="Nirmala UI"/>
+        </w:rPr>
+        <w:t>स्व</w:t>
+      </w:r>
+      <w:proofErr w:type="spellEnd"/>
+      <w:r>
+        <w:t xml:space="preserve">. </w:t>
+      </w:r>
+      <w:proofErr w:type="spellStart"/>
+      <w:r>
+        <w:rPr>
+          <w:rFonts w:ascii="Nirmala UI" w:hAnsi="Nirmala UI" w:cs="Nirmala UI"/>
+        </w:rPr>
+        <w:t>महादेव</w:t>
+      </w:r>
+      <w:proofErr w:type="spellEnd"/>
+      <w:r>
+        <w:t xml:space="preserve"> </w:t>
+      </w:r>
+      <w:proofErr w:type="spellStart"/>
+      <w:r>
+        <w:rPr>
+          <w:rFonts w:ascii="Nirmala UI" w:hAnsi="Nirmala UI" w:cs="Nirmala UI"/>
+        </w:rPr>
+        <w:t>प्रसाद</w:t>
+      </w:r>
+      <w:proofErr w:type="spellEnd"/>
+      <w:r>
+        <w:t xml:space="preserve"> </w:t>
+      </w:r>
+      <w:proofErr w:type="spellStart"/>
+      <w:r>
+        <w:rPr>
+          <w:rFonts w:ascii="Nirmala UI" w:hAnsi="Nirmala UI" w:cs="Nirmala UI"/>
+        </w:rPr>
+        <w:t>सिंह</w:t>
+      </w:r>
+      <w:proofErr w:type="spellEnd"/>
+      <w:r>
+        <w:rPr>
+          <w:rFonts w:ascii="Nirmala UI" w:hAnsi="Nirmala UI" w:cs="Nirmala UI"/>
+        </w:rPr>
+        <w:t>)</w:t>
+      </w:r>
+      <w:r>
         <w:t xml:space="preserve">, </w:t>
       </w:r>
       <w:proofErr w:type="spellStart"/>
@@ -1365,7 +1978,7 @@
         <w:rPr>
           <w:rFonts w:ascii="Nirmala UI" w:hAnsi="Nirmala UI" w:cs="Nirmala UI"/>
         </w:rPr>
-        <w:t>पिता</w:t>
+        <w:t>निवासी</w:t>
       </w:r>
       <w:proofErr w:type="spellEnd"/>
       <w:r>
@@ -1376,106 +1989,9 @@
         <w:rPr>
           <w:rFonts w:ascii="Nirmala UI" w:hAnsi="Nirmala UI" w:cs="Nirmala UI"/>
         </w:rPr>
-        <w:t>श्री</w:t>
-      </w:r>
-      <w:proofErr w:type="spellEnd"/>
-      <w:r>
-        <w:t xml:space="preserve"> </w:t>
-      </w:r>
-      <w:proofErr w:type="spellStart"/>
-      <w:r>
-        <w:rPr>
-          <w:rFonts w:ascii="Nirmala UI" w:hAnsi="Nirmala UI" w:cs="Nirmala UI"/>
-        </w:rPr>
-        <w:t>अजीत</w:t>
-      </w:r>
-      <w:proofErr w:type="spellEnd"/>
-      <w:r>
-        <w:t xml:space="preserve"> </w:t>
-      </w:r>
-      <w:proofErr w:type="spellStart"/>
-      <w:r>
-        <w:rPr>
-          <w:rFonts w:ascii="Nirmala UI" w:hAnsi="Nirmala UI" w:cs="Nirmala UI"/>
-        </w:rPr>
-        <w:t>कुमार</w:t>
-      </w:r>
-      <w:proofErr w:type="spellEnd"/>
-      <w:r>
-        <w:t xml:space="preserve"> </w:t>
-      </w:r>
-      <w:proofErr w:type="spellStart"/>
-      <w:r>
-        <w:rPr>
-          <w:rFonts w:ascii="Nirmala UI" w:hAnsi="Nirmala UI" w:cs="Nirmala UI"/>
-        </w:rPr>
-        <w:t>सिंह</w:t>
-      </w:r>
-      <w:proofErr w:type="spellEnd"/>
-      <w:r>
-        <w:t xml:space="preserve"> </w:t>
-      </w:r>
-      <w:r>
-        <w:t>(</w:t>
-      </w:r>
-      <w:proofErr w:type="spellStart"/>
-      <w:r>
-        <w:rPr>
-          <w:rFonts w:ascii="Nirmala UI" w:hAnsi="Nirmala UI" w:cs="Nirmala UI"/>
-        </w:rPr>
-        <w:t>पिता</w:t>
-      </w:r>
-      <w:proofErr w:type="spellEnd"/>
-      <w:r>
-        <w:t xml:space="preserve"> – </w:t>
-      </w:r>
-      <w:proofErr w:type="spellStart"/>
-      <w:r>
-        <w:rPr>
-          <w:rFonts w:ascii="Nirmala UI" w:hAnsi="Nirmala UI" w:cs="Nirmala UI"/>
-        </w:rPr>
-        <w:t>स्व</w:t>
-      </w:r>
-      <w:proofErr w:type="spellEnd"/>
-      <w:r>
-        <w:t xml:space="preserve">. </w:t>
-      </w:r>
-      <w:proofErr w:type="spellStart"/>
-      <w:r>
-        <w:rPr>
-          <w:rFonts w:ascii="Nirmala UI" w:hAnsi="Nirmala UI" w:cs="Nirmala UI"/>
-        </w:rPr>
-        <w:t>महादेव</w:t>
-      </w:r>
-      <w:proofErr w:type="spellEnd"/>
-      <w:r>
-        <w:t xml:space="preserve"> </w:t>
-      </w:r>
-      <w:proofErr w:type="spellStart"/>
-      <w:r>
-        <w:rPr>
-          <w:rFonts w:ascii="Nirmala UI" w:hAnsi="Nirmala UI" w:cs="Nirmala UI"/>
-        </w:rPr>
-        <w:t>प्रसाद</w:t>
-      </w:r>
-      <w:proofErr w:type="spellEnd"/>
-      <w:r>
-        <w:t xml:space="preserve"> </w:t>
-      </w:r>
-      <w:proofErr w:type="spellStart"/>
-      <w:r>
-        <w:rPr>
-          <w:rFonts w:ascii="Nirmala UI" w:hAnsi="Nirmala UI" w:cs="Nirmala UI"/>
-        </w:rPr>
-        <w:t>सिंह</w:t>
-      </w:r>
-      <w:proofErr w:type="spellEnd"/>
-      <w:r>
-        <w:rPr>
-          <w:rFonts w:ascii="Nirmala UI" w:hAnsi="Nirmala UI" w:cs="Nirmala UI"/>
-        </w:rPr>
-        <w:t>)</w:t>
-      </w:r>
+        <w:t>कटघर</w:t>
+      </w:r>
+      <w:proofErr w:type="spellEnd"/>
       <w:r>
         <w:t xml:space="preserve">, </w:t>
       </w:r>
@@ -1484,137 +2000,227 @@
         <w:rPr>
           <w:rFonts w:ascii="Nirmala UI" w:hAnsi="Nirmala UI" w:cs="Nirmala UI"/>
         </w:rPr>
-        <w:t>निवासी</w:t>
-      </w:r>
-      <w:proofErr w:type="spellEnd"/>
-      <w:r>
-        <w:t xml:space="preserve"> – </w:t>
-      </w:r>
-      <w:proofErr w:type="spellStart"/>
-      <w:r>
-        <w:rPr>
-          <w:rFonts w:ascii="Nirmala UI" w:hAnsi="Nirmala UI" w:cs="Nirmala UI"/>
-        </w:rPr>
-        <w:t>कटघर</w:t>
-      </w:r>
-      <w:proofErr w:type="spellEnd"/>
-      <w:r>
+        <w:t>भागलपुर</w:t>
+      </w:r>
+      <w:proofErr w:type="spellEnd"/>
+      <w:r>
+        <w:rPr>
+          <w:rFonts w:ascii="Nirmala UI" w:hAnsi="Nirmala UI" w:cs="Nirmala UI"/>
+        </w:rPr>
         <w:t xml:space="preserve">, </w:t>
       </w:r>
       <w:proofErr w:type="spellStart"/>
       <w:r>
         <w:rPr>
-          <w:rFonts w:ascii="Nirmala UI" w:hAnsi="Nirmala UI" w:cs="Nirmala UI"/>
-        </w:rPr>
-        <w:t>भागलपुर</w:t>
-      </w:r>
-      <w:proofErr w:type="spellEnd"/>
-      <w:r>
-        <w:rPr>
-          <w:rFonts w:ascii="Nirmala UI" w:hAnsi="Nirmala UI" w:cs="Nirmala UI"/>
+          <w:rFonts w:ascii="Nirmala UI" w:hAnsi="Nirmala UI" w:cs="Nirmala UI" w:hint="cs"/>
+        </w:rPr>
+        <w:t>जिनका</w:t>
+      </w:r>
+      <w:proofErr w:type="spellEnd"/>
+      <w:r>
+        <w:rPr>
+          <w:rFonts w:ascii="Nirmala UI" w:hAnsi="Nirmala UI" w:cs="Nirmala UI"/>
+        </w:rPr>
+        <w:t xml:space="preserve"> </w:t>
+      </w:r>
+      <w:proofErr w:type="spellStart"/>
+      <w:r>
+        <w:rPr>
+          <w:rFonts w:ascii="Nirmala UI" w:hAnsi="Nirmala UI" w:cs="Nirmala UI" w:hint="cs"/>
+        </w:rPr>
+        <w:t>आधार</w:t>
+      </w:r>
+      <w:proofErr w:type="spellEnd"/>
+      <w:r>
+        <w:rPr>
+          <w:rFonts w:ascii="Nirmala UI" w:hAnsi="Nirmala UI" w:cs="Nirmala UI"/>
+        </w:rPr>
+        <w:t xml:space="preserve"> </w:t>
+      </w:r>
+      <w:proofErr w:type="spellStart"/>
+      <w:r>
+        <w:rPr>
+          <w:rFonts w:ascii="Nirmala UI" w:hAnsi="Nirmala UI" w:cs="Nirmala UI" w:hint="cs"/>
+        </w:rPr>
+        <w:t>संख्या</w:t>
+      </w:r>
+      <w:proofErr w:type="spellEnd"/>
+      <w:r>
+        <w:rPr>
+          <w:rFonts w:ascii="Nirmala UI" w:hAnsi="Nirmala UI" w:cs="Nirmala UI"/>
+        </w:rPr>
+        <w:t xml:space="preserve"> </w:t>
+      </w:r>
+      <w:r>
+        <w:rPr>
+          <w:rFonts w:ascii="Nirmala UI" w:hAnsi="Nirmala UI" w:cs="Nirmala UI"/>
+          <w:b/>
+          <w:bCs/>
+        </w:rPr>
+        <w:t>8911-3287-0563</w:t>
+      </w:r>
+      <w:r>
+        <w:rPr>
+          <w:rFonts w:ascii="Nirmala UI" w:hAnsi="Nirmala UI" w:cs="Nirmala UI"/>
+        </w:rPr>
+        <w:t xml:space="preserve"> </w:t>
+      </w:r>
+      <w:proofErr w:type="spellStart"/>
+      <w:r>
+        <w:rPr>
+          <w:rFonts w:ascii="Nirmala UI" w:hAnsi="Nirmala UI" w:cs="Nirmala UI" w:hint="cs"/>
+        </w:rPr>
+        <w:t>और</w:t>
+      </w:r>
+      <w:proofErr w:type="spellEnd"/>
+      <w:r>
+        <w:rPr>
+          <w:rFonts w:ascii="Nirmala UI" w:hAnsi="Nirmala UI" w:cs="Nirmala UI"/>
+        </w:rPr>
+        <w:t xml:space="preserve"> </w:t>
+      </w:r>
+      <w:proofErr w:type="spellStart"/>
+      <w:r>
+        <w:rPr>
+          <w:rFonts w:ascii="Nirmala UI" w:hAnsi="Nirmala UI" w:cs="Nirmala UI" w:hint="cs"/>
+        </w:rPr>
+        <w:t>मोबाइल</w:t>
+      </w:r>
+      <w:proofErr w:type="spellEnd"/>
+      <w:r>
+        <w:rPr>
+          <w:rFonts w:ascii="Nirmala UI" w:hAnsi="Nirmala UI" w:cs="Nirmala UI"/>
+        </w:rPr>
+        <w:t xml:space="preserve"> </w:t>
+      </w:r>
+      <w:proofErr w:type="spellStart"/>
+      <w:r>
+        <w:rPr>
+          <w:rFonts w:ascii="Nirmala UI" w:hAnsi="Nirmala UI" w:cs="Nirmala UI" w:hint="cs"/>
+        </w:rPr>
+        <w:t>नंबर</w:t>
+      </w:r>
+      <w:proofErr w:type="spellEnd"/>
+      <w:r>
+        <w:rPr>
+          <w:rFonts w:ascii="Nirmala UI" w:hAnsi="Nirmala UI" w:cs="Nirmala UI"/>
+        </w:rPr>
+        <w:t xml:space="preserve"> </w:t>
+      </w:r>
+      <w:r>
+        <w:rPr>
+          <w:rFonts w:ascii="Nirmala UI" w:hAnsi="Nirmala UI" w:cs="Nirmala UI"/>
+        </w:rPr>
+        <w:t>9962871467</w:t>
+      </w:r>
+      <w:r>
+        <w:rPr>
+          <w:rFonts w:ascii="Nirmala UI" w:hAnsi="Nirmala UI" w:cs="Nirmala UI"/>
+        </w:rPr>
+        <w:t xml:space="preserve"> </w:t>
+      </w:r>
+      <w:proofErr w:type="spellStart"/>
+      <w:r>
+        <w:rPr>
+          <w:rFonts w:ascii="Nirmala UI" w:hAnsi="Nirmala UI" w:cs="Nirmala UI" w:hint="cs"/>
+        </w:rPr>
+        <w:t>है</w:t>
+      </w:r>
+      <w:proofErr w:type="spellEnd"/>
+      <w:r>
+        <w:rPr>
+          <w:rFonts w:ascii="Nirmala UI" w:hAnsi="Nirmala UI" w:cs="Nirmala UI" w:hint="cs"/>
         </w:rPr>
         <w:t>।</w:t>
+      </w:r>
+      <w:r>
+        <w:rPr>
+          <w:rFonts w:ascii="Nirmala UI" w:hAnsi="Nirmala UI" w:cs="Nirmala UI"/>
+        </w:rPr>
+        <w:t xml:space="preserve">  </w:t>
       </w:r>
     </w:p>
     <w:p>
       <w:pPr>
         <w:rPr>
-          <w:rFonts w:ascii="Nirmala UI" w:hAnsi="Nirmala UI" w:cs="Nirmala UI"/>
           <w:b/>
           <w:bCs/>
         </w:rPr>
       </w:pPr>
+      <w:proofErr w:type="spellStart"/>
+      <w:r>
+        <w:rPr>
+          <w:rFonts w:ascii="Nirmala UI" w:hAnsi="Nirmala UI" w:cs="Nirmala UI"/>
+          <w:b/>
+          <w:bCs/>
+        </w:rPr>
+        <w:lastRenderedPageBreak/>
+        <w:t>भूमि</w:t>
+      </w:r>
+      <w:proofErr w:type="spellEnd"/>
+      <w:r>
+        <w:rPr>
+          <w:b/>
+          <w:bCs/>
+        </w:rPr>
+        <w:t xml:space="preserve"> </w:t>
+      </w:r>
+      <w:proofErr w:type="spellStart"/>
+      <w:r>
+        <w:rPr>
+          <w:rFonts w:ascii="Nirmala UI" w:hAnsi="Nirmala UI" w:cs="Nirmala UI"/>
+          <w:b/>
+          <w:bCs/>
+        </w:rPr>
+        <w:t>का</w:t>
+      </w:r>
+      <w:proofErr w:type="spellEnd"/>
+      <w:r>
+        <w:rPr>
+          <w:b/>
+          <w:bCs/>
+        </w:rPr>
+        <w:t xml:space="preserve"> </w:t>
+      </w:r>
+      <w:proofErr w:type="spellStart"/>
+      <w:r>
+        <w:rPr>
+          <w:rFonts w:ascii="Nirmala UI" w:hAnsi="Nirmala UI" w:cs="Nirmala UI"/>
+          <w:b/>
+          <w:bCs/>
+        </w:rPr>
+        <w:t>विवरण</w:t>
+      </w:r>
+      <w:proofErr w:type="spellEnd"/>
+      <w:r>
+        <w:rPr>
+          <w:b/>
+          <w:bCs/>
+        </w:rPr>
+        <w:t xml:space="preserve"> (Land Description)</w:t>
+      </w:r>
     </w:p>
     <w:p>
-      <w:pPr>
-        <w:rPr>
-          <w:rFonts w:ascii="Nirmala UI" w:hAnsi="Nirmala UI" w:cs="Nirmala UI"/>
-          <w:b/>
-          <w:bCs/>
-        </w:rPr>
-      </w:pPr>
-    </w:p>
-    <w:p>
-      <w:pPr>
-        <w:rPr>
-          <w:b/>
-          <w:bCs/>
-        </w:rPr>
-      </w:pPr>
-      <w:proofErr w:type="spellStart"/>
-      <w:r>
-        <w:rPr>
-          <w:rFonts w:ascii="Nirmala UI" w:hAnsi="Nirmala UI" w:cs="Nirmala UI"/>
-          <w:b/>
-          <w:bCs/>
-        </w:rPr>
-        <w:lastRenderedPageBreak/>
+      <w:proofErr w:type="spellStart"/>
+      <w:r>
+        <w:rPr>
+          <w:rFonts w:ascii="Nirmala UI" w:hAnsi="Nirmala UI" w:cs="Nirmala UI"/>
+        </w:rPr>
+        <w:t>यह</w:t>
+      </w:r>
+      <w:proofErr w:type="spellEnd"/>
+      <w:r>
+        <w:t xml:space="preserve"> </w:t>
+      </w:r>
+      <w:proofErr w:type="spellStart"/>
+      <w:r>
+        <w:rPr>
+          <w:rFonts w:ascii="Nirmala UI" w:hAnsi="Nirmala UI" w:cs="Nirmala UI"/>
+        </w:rPr>
         <w:t>भूमि</w:t>
       </w:r>
       <w:proofErr w:type="spellEnd"/>
       <w:r>
-        <w:rPr>
-          <w:b/>
-          <w:bCs/>
-        </w:rPr>
-        <w:t xml:space="preserve"> </w:t>
-      </w:r>
-      <w:proofErr w:type="spellStart"/>
-      <w:r>
-        <w:rPr>
-          <w:rFonts w:ascii="Nirmala UI" w:hAnsi="Nirmala UI" w:cs="Nirmala UI"/>
-          <w:b/>
-          <w:bCs/>
-        </w:rPr>
-        <w:t>का</w:t>
-      </w:r>
-      <w:proofErr w:type="spellEnd"/>
-      <w:r>
-        <w:rPr>
-          <w:b/>
-          <w:bCs/>
-        </w:rPr>
-        <w:t xml:space="preserve"> </w:t>
-      </w:r>
-      <w:proofErr w:type="spellStart"/>
-      <w:r>
-        <w:rPr>
-          <w:rFonts w:ascii="Nirmala UI" w:hAnsi="Nirmala UI" w:cs="Nirmala UI"/>
-          <w:b/>
-          <w:bCs/>
-        </w:rPr>
-        <w:t>विवरण</w:t>
-      </w:r>
-      <w:proofErr w:type="spellEnd"/>
-      <w:r>
-        <w:rPr>
-          <w:b/>
-          <w:bCs/>
-        </w:rPr>
-        <w:t xml:space="preserve"> (Land Description)</w:t>
-      </w:r>
-    </w:p>
-    <w:p>
-      <w:proofErr w:type="spellStart"/>
-      <w:r>
-        <w:rPr>
-          <w:rFonts w:ascii="Nirmala UI" w:hAnsi="Nirmala UI" w:cs="Nirmala UI"/>
-        </w:rPr>
-        <w:t>यह</w:t>
-      </w:r>
-      <w:proofErr w:type="spellEnd"/>
-      <w:r>
-        <w:t xml:space="preserve"> </w:t>
-      </w:r>
-      <w:proofErr w:type="spellStart"/>
-      <w:r>
-        <w:rPr>
-          <w:rFonts w:ascii="Nirmala UI" w:hAnsi="Nirmala UI" w:cs="Nirmala UI"/>
-        </w:rPr>
-        <w:t>भूमि</w:t>
-      </w:r>
-      <w:proofErr w:type="spellEnd"/>
-      <w:r>
         <w:t xml:space="preserve"> </w:t>
       </w:r>
       <w:proofErr w:type="spellStart"/>
@@ -1774,7 +2380,7 @@
         <w:rPr>
           <w:rFonts w:ascii="Nirmala UI" w:hAnsi="Nirmala UI" w:cs="Nirmala UI"/>
         </w:rPr>
-        <w:t>थी</w:t>
+        <w:t>है</w:t>
       </w:r>
       <w:proofErr w:type="spellEnd"/>
       <w:r>
@@ -2048,16 +2654,36 @@
           <w:numId w:val="6"/>
         </w:numPr>
         <w:spacing w:after="0"/>
+        <w:rPr>
+          <w:rFonts w:ascii="Nirmala UI" w:hAnsi="Nirmala UI" w:cs="Nirmala UI"/>
+        </w:rPr>
       </w:pPr>
       <w:proofErr w:type="spellStart"/>
       <w:r>
         <w:rPr>
           <w:rFonts w:ascii="Nirmala UI" w:hAnsi="Nirmala UI" w:cs="Nirmala UI"/>
         </w:rPr>
-        <w:t>जमाबंदी</w:t>
-      </w:r>
-      <w:proofErr w:type="spellEnd"/>
-      <w:r>
+        <w:t>कंप्यूटरीकृत</w:t>
+      </w:r>
+      <w:proofErr w:type="spellEnd"/>
+      <w:r>
+        <w:rPr>
+          <w:rFonts w:ascii="Nirmala UI" w:hAnsi="Nirmala UI" w:cs="Nirmala UI"/>
+        </w:rPr>
+        <w:t xml:space="preserve"> </w:t>
+      </w:r>
+      <w:proofErr w:type="spellStart"/>
+      <w:r>
+        <w:rPr>
+          <w:rFonts w:ascii="Nirmala UI" w:hAnsi="Nirmala UI" w:cs="Nirmala UI"/>
+        </w:rPr>
+        <w:t>जमाबन्दी</w:t>
+      </w:r>
+      <w:proofErr w:type="spellEnd"/>
+      <w:r>
+        <w:rPr>
+          <w:rFonts w:ascii="Nirmala UI" w:hAnsi="Nirmala UI" w:cs="Nirmala UI"/>
+        </w:rPr>
         <w:t xml:space="preserve"> </w:t>
       </w:r>
       <w:proofErr w:type="spellStart"/>
@@ -2069,7 +2695,13 @@
       </w:r>
       <w:proofErr w:type="spellEnd"/>
       <w:r>
-        <w:t>: 36</w:t>
+        <w:rPr>
+          <w:rFonts w:ascii="Nirmala UI" w:hAnsi="Nirmala UI" w:cs="Nirmala UI"/>
+        </w:rPr>
+        <w:t xml:space="preserve">: </w:t>
+      </w:r>
+      <w:r>
+        <w:t>192134300118290</w:t>
       </w:r>
     </w:p>
     <w:p>
@@ -2085,22 +2717,22 @@
         <w:rPr>
           <w:rFonts w:ascii="Nirmala UI" w:hAnsi="Nirmala UI" w:cs="Nirmala UI"/>
         </w:rPr>
-        <w:t>भाग</w:t>
-      </w:r>
-      <w:proofErr w:type="spellEnd"/>
-      <w:r>
-        <w:t xml:space="preserve"> </w:t>
-      </w:r>
-      <w:proofErr w:type="spellStart"/>
-      <w:r>
-        <w:rPr>
-          <w:rFonts w:ascii="Nirmala UI" w:hAnsi="Nirmala UI" w:cs="Nirmala UI"/>
-        </w:rPr>
-        <w:t>वर्तमान</w:t>
-      </w:r>
-      <w:proofErr w:type="spellEnd"/>
-      <w:r>
-        <w:t>: 1</w:t>
+        <w:t>जमाबंदी</w:t>
+      </w:r>
+      <w:proofErr w:type="spellEnd"/>
+      <w:r>
+        <w:t xml:space="preserve"> </w:t>
+      </w:r>
+      <w:proofErr w:type="spellStart"/>
+      <w:r>
+        <w:rPr>
+          <w:rFonts w:ascii="Nirmala UI" w:hAnsi="Nirmala UI" w:cs="Nirmala UI"/>
+        </w:rPr>
+        <w:t>संख्या</w:t>
+      </w:r>
+      <w:proofErr w:type="spellEnd"/>
+      <w:r>
+        <w:t>: 36</w:t>
       </w:r>
     </w:p>
     <w:p>
@@ -2116,6 +2748,37 @@
         <w:rPr>
           <w:rFonts w:ascii="Nirmala UI" w:hAnsi="Nirmala UI" w:cs="Nirmala UI"/>
         </w:rPr>
+        <w:t>भाग</w:t>
+      </w:r>
+      <w:proofErr w:type="spellEnd"/>
+      <w:r>
+        <w:t xml:space="preserve"> </w:t>
+      </w:r>
+      <w:proofErr w:type="spellStart"/>
+      <w:r>
+        <w:rPr>
+          <w:rFonts w:ascii="Nirmala UI" w:hAnsi="Nirmala UI" w:cs="Nirmala UI"/>
+        </w:rPr>
+        <w:t>वर्तमान</w:t>
+      </w:r>
+      <w:proofErr w:type="spellEnd"/>
+      <w:r>
+        <w:t>: 1</w:t>
+      </w:r>
+    </w:p>
+    <w:p>
+      <w:pPr>
+        <w:numPr>
+          <w:ilvl w:val="0"/>
+          <w:numId w:val="6"/>
+        </w:numPr>
+        <w:spacing w:after="0"/>
+      </w:pPr>
+      <w:proofErr w:type="spellStart"/>
+      <w:r>
+        <w:rPr>
+          <w:rFonts w:ascii="Nirmala UI" w:hAnsi="Nirmala UI" w:cs="Nirmala UI"/>
+        </w:rPr>
         <w:t>पृष्ठ</w:t>
       </w:r>
       <w:proofErr w:type="spellEnd"/>
@@ -2226,24 +2889,38 @@
       </w:r>
       <w:proofErr w:type="spellEnd"/>
       <w:r>
-        <w:t xml:space="preserve"> (63,951.5 </w:t>
-      </w:r>
-      <w:proofErr w:type="spellStart"/>
-      <w:r>
-        <w:rPr>
-          <w:rFonts w:ascii="Nirmala UI" w:hAnsi="Nirmala UI" w:cs="Nirmala UI"/>
+        <w:t xml:space="preserve"> (</w:t>
+      </w:r>
+      <w:r>
+        <w:rPr>
+          <w:b/>
+          <w:bCs/>
+        </w:rPr>
+        <w:t xml:space="preserve">63,951.5 </w:t>
+      </w:r>
+      <w:proofErr w:type="spellStart"/>
+      <w:r>
+        <w:rPr>
+          <w:rFonts w:ascii="Nirmala UI" w:hAnsi="Nirmala UI" w:cs="Nirmala UI"/>
+          <w:b/>
+          <w:bCs/>
         </w:rPr>
         <w:t>वर्ग</w:t>
       </w:r>
       <w:proofErr w:type="spellEnd"/>
       <w:r>
-        <w:t xml:space="preserve"> </w:t>
-      </w:r>
-      <w:proofErr w:type="spellStart"/>
-      <w:proofErr w:type="gramStart"/>
-      <w:r>
-        <w:rPr>
-          <w:rFonts w:ascii="Nirmala UI" w:hAnsi="Nirmala UI" w:cs="Nirmala UI"/>
+        <w:rPr>
+          <w:b/>
+          <w:bCs/>
+        </w:rPr>
+        <w:t xml:space="preserve"> </w:t>
+      </w:r>
+      <w:proofErr w:type="spellStart"/>
+      <w:r>
+        <w:rPr>
+          <w:rFonts w:ascii="Nirmala UI" w:hAnsi="Nirmala UI" w:cs="Nirmala UI"/>
+          <w:b/>
+          <w:bCs/>
         </w:rPr>
         <w:t>फुट</w:t>
       </w:r>
@@ -2251,13 +2928,6 @@
       <w:r>
         <w:t>)</w:t>
       </w:r>
-      <w:r>
-        <w:rPr>
-          <w:rFonts w:ascii="Nirmala UI" w:hAnsi="Nirmala UI" w:cs="Nirmala UI"/>
-        </w:rPr>
-        <w:t>।</w:t>
-      </w:r>
-      <w:proofErr w:type="gramEnd"/>
     </w:p>
     <w:p>
       <w:pPr>
@@ -2319,6 +2989,11 @@
       </w:r>
     </w:p>
     <w:p>
+      <w:pPr>
+        <w:rPr>
+          <w:rFonts w:ascii="Nirmala UI" w:hAnsi="Nirmala UI" w:cs="Nirmala UI"/>
+        </w:rPr>
+      </w:pPr>
       <w:proofErr w:type="spellStart"/>
       <w:r>
         <w:rPr>
@@ -2733,37 +3408,31 @@
         </w:rPr>
         <w:t>:</w:t>
       </w:r>
-    </w:p>
-    <w:p>
-      <w:pPr>
-        <w:ind w:left="720"/>
-      </w:pPr>
     </w:p>
     <w:tbl>
       <w:tblPr>
         <w:tblStyle w:val="TableGrid"/>
-        <w:tblW w:w="11160" w:type="dxa"/>
-        <w:tblInd w:w="-995" w:type="dxa"/>
+        <w:tblpPr w:leftFromText="180" w:rightFromText="180" w:vertAnchor="text" w:horzAnchor="margin" w:tblpY="190"/>
+        <w:tblW w:w="9720" w:type="dxa"/>
         <w:tblLook w:val="04A0" w:firstRow="1" w:lastRow="0" w:firstColumn="1" w:lastColumn="0" w:noHBand="0" w:noVBand="1"/>
       </w:tblPr>
       <w:tblGrid>
-        <w:gridCol w:w="2329"/>
-        <w:gridCol w:w="2171"/>
-        <w:gridCol w:w="1620"/>
+        <w:gridCol w:w="2155"/>
+        <w:gridCol w:w="2250"/>
+        <w:gridCol w:w="1715"/>
         <w:gridCol w:w="1890"/>
         <w:gridCol w:w="1710"/>
-        <w:gridCol w:w="1440"/>
       </w:tblGrid>
       <w:tr>
         <w:tc>
           <w:tcPr>
-            <w:tcW w:w="2329" w:type="dxa"/>
+            <w:tcW w:w="2155" w:type="dxa"/>
           </w:tcPr>
           <w:p/>
         </w:tc>
         <w:tc>
           <w:tcPr>
-            <w:tcW w:w="2171" w:type="dxa"/>
+            <w:tcW w:w="2250" w:type="dxa"/>
           </w:tcPr>
           <w:p>
             <w:pPr>
@@ -2814,7 +3483,7 @@
         </w:tc>
         <w:tc>
           <w:tcPr>
-            <w:tcW w:w="1620" w:type="dxa"/>
+            <w:tcW w:w="1715" w:type="dxa"/>
           </w:tcPr>
           <w:p>
             <w:pPr>
@@ -2965,124 +3634,11 @@
             </w:r>
           </w:p>
         </w:tc>
-        <w:tc>
-          <w:tcPr>
-            <w:tcW w:w="1440" w:type="dxa"/>
-          </w:tcPr>
-          <w:p>
-            <w:pPr>
-              <w:rPr>
-                <w:b/>
-                <w:bCs/>
-              </w:rPr>
-            </w:pPr>
-            <w:proofErr w:type="spellStart"/>
-            <w:r>
-              <w:rPr>
-                <w:rFonts w:ascii="Nirmala UI" w:hAnsi="Nirmala UI" w:cs="Nirmala UI"/>
-                <w:b/>
-                <w:bCs/>
-              </w:rPr>
-              <w:t>क्षेत्रफल</w:t>
-            </w:r>
-            <w:proofErr w:type="spellEnd"/>
-            <w:r>
-              <w:rPr>
-                <w:b/>
-                <w:bCs/>
-              </w:rPr>
-              <w:t xml:space="preserve"> </w:t>
-            </w:r>
-            <w:r>
-              <w:rPr>
-                <w:b/>
-                <w:bCs/>
-              </w:rPr>
-              <w:t xml:space="preserve"> </w:t>
-            </w:r>
-          </w:p>
-          <w:p>
-            <w:pPr>
-              <w:rPr>
-                <w:b/>
-                <w:bCs/>
-              </w:rPr>
-            </w:pPr>
-            <w:r>
-              <w:rPr>
-                <w:b/>
-                <w:bCs/>
-              </w:rPr>
-              <w:t>(</w:t>
-            </w:r>
-            <w:proofErr w:type="spellStart"/>
-            <w:r>
-              <w:rPr>
-                <w:rFonts w:ascii="Nirmala UI" w:hAnsi="Nirmala UI" w:cs="Nirmala UI"/>
-                <w:b/>
-                <w:bCs/>
-                <w:sz w:val="20"/>
-                <w:szCs w:val="20"/>
-              </w:rPr>
-              <w:t>वर्ग</w:t>
-            </w:r>
-            <w:proofErr w:type="spellEnd"/>
-            <w:r>
-              <w:rPr>
-                <w:b/>
-                <w:bCs/>
-                <w:sz w:val="20"/>
-                <w:szCs w:val="20"/>
-              </w:rPr>
-              <w:t xml:space="preserve"> </w:t>
-            </w:r>
-            <w:proofErr w:type="spellStart"/>
-            <w:r>
-              <w:rPr>
-                <w:rFonts w:ascii="Nirmala UI" w:hAnsi="Nirmala UI" w:cs="Nirmala UI"/>
-                <w:b/>
-                <w:bCs/>
-                <w:sz w:val="20"/>
-                <w:szCs w:val="20"/>
-              </w:rPr>
-              <w:t>फ़ीट</w:t>
-            </w:r>
-            <w:proofErr w:type="spellEnd"/>
-            <w:r>
-              <w:rPr>
-                <w:b/>
-                <w:bCs/>
-                <w:sz w:val="20"/>
-                <w:szCs w:val="20"/>
-              </w:rPr>
-              <w:t xml:space="preserve"> </w:t>
-            </w:r>
-            <w:proofErr w:type="spellStart"/>
-            <w:r>
-              <w:rPr>
-                <w:rFonts w:ascii="Nirmala UI" w:hAnsi="Nirmala UI" w:cs="Nirmala UI"/>
-                <w:b/>
-                <w:bCs/>
-                <w:sz w:val="20"/>
-                <w:szCs w:val="20"/>
-              </w:rPr>
-              <w:t>में</w:t>
-            </w:r>
-            <w:proofErr w:type="spellEnd"/>
-            <w:r>
-              <w:rPr>
-                <w:b/>
-                <w:bCs/>
-              </w:rPr>
-              <w:t xml:space="preserve">) </w:t>
-            </w:r>
-          </w:p>
-        </w:tc>
       </w:tr>
       <w:tr>
         <w:tc>
           <w:tcPr>
-            <w:tcW w:w="2329" w:type="dxa"/>
+            <w:tcW w:w="2155" w:type="dxa"/>
           </w:tcPr>
           <w:p>
             <w:proofErr w:type="spellStart"/>
@@ -3133,7 +3689,7 @@
         </w:tc>
         <w:tc>
           <w:tcPr>
-            <w:tcW w:w="2171" w:type="dxa"/>
+            <w:tcW w:w="2250" w:type="dxa"/>
           </w:tcPr>
           <w:p>
             <w:proofErr w:type="spellStart"/>
@@ -3190,7 +3746,7 @@
         </w:tc>
         <w:tc>
           <w:tcPr>
-            <w:tcW w:w="1620" w:type="dxa"/>
+            <w:tcW w:w="1715" w:type="dxa"/>
           </w:tcPr>
           <w:p>
             <w:proofErr w:type="spellStart"/>
@@ -3320,24 +3876,11 @@
             <w:proofErr w:type="spellEnd"/>
           </w:p>
         </w:tc>
-        <w:tc>
-          <w:tcPr>
-            <w:tcW w:w="1440" w:type="dxa"/>
-          </w:tcPr>
-          <w:p>
-            <w:r>
-              <w:t>12,790.</w:t>
-            </w:r>
-            <w:r>
-              <w:t>2</w:t>
-            </w:r>
-          </w:p>
-        </w:tc>
       </w:tr>
       <w:tr>
         <w:tc>
           <w:tcPr>
-            <w:tcW w:w="2329" w:type="dxa"/>
+            <w:tcW w:w="2155" w:type="dxa"/>
           </w:tcPr>
           <w:p>
             <w:proofErr w:type="spellStart"/>
@@ -3371,7 +3914,7 @@
         </w:tc>
         <w:tc>
           <w:tcPr>
-            <w:tcW w:w="2171" w:type="dxa"/>
+            <w:tcW w:w="2250" w:type="dxa"/>
           </w:tcPr>
           <w:p>
             <w:proofErr w:type="spellStart"/>
@@ -3428,7 +3971,7 @@
         </w:tc>
         <w:tc>
           <w:tcPr>
-            <w:tcW w:w="1620" w:type="dxa"/>
+            <w:tcW w:w="1715" w:type="dxa"/>
           </w:tcPr>
           <w:p>
             <w:proofErr w:type="spellStart"/>
@@ -3543,43 +4086,16 @@
               <w:rPr>
                 <w:rFonts w:ascii="Nirmala UI" w:hAnsi="Nirmala UI" w:cs="Nirmala UI"/>
               </w:rPr>
-              <w:t>कुमार</w:t>
-            </w:r>
-            <w:proofErr w:type="spellEnd"/>
-            <w:r>
-              <w:rPr>
-                <w:rFonts w:ascii="Nirmala UI" w:hAnsi="Nirmala UI" w:cs="Nirmala UI"/>
-              </w:rPr>
-              <w:t xml:space="preserve"> </w:t>
-            </w:r>
-            <w:proofErr w:type="spellStart"/>
-            <w:r>
-              <w:rPr>
-                <w:rFonts w:ascii="Nirmala UI" w:hAnsi="Nirmala UI" w:cs="Nirmala UI"/>
-              </w:rPr>
               <w:t>सिंह</w:t>
             </w:r>
             <w:proofErr w:type="spellEnd"/>
-          </w:p>
-        </w:tc>
-        <w:tc>
-          <w:tcPr>
-            <w:tcW w:w="1440" w:type="dxa"/>
-          </w:tcPr>
-          <w:p>
-            <w:r>
-              <w:t>12,790.</w:t>
-            </w:r>
-            <w:r>
-              <w:t>2</w:t>
-            </w:r>
           </w:p>
         </w:tc>
       </w:tr>
       <w:tr>
         <w:tc>
           <w:tcPr>
-            <w:tcW w:w="2329" w:type="dxa"/>
+            <w:tcW w:w="2155" w:type="dxa"/>
           </w:tcPr>
           <w:p>
             <w:r>
@@ -3609,24 +4125,6 @@
                 <w:b/>
                 <w:bCs/>
               </w:rPr>
-              <w:t>कुमार</w:t>
-            </w:r>
-            <w:proofErr w:type="spellEnd"/>
-            <w:r>
-              <w:rPr>
-                <w:rFonts w:ascii="Nirmala UI" w:hAnsi="Nirmala UI" w:cs="Nirmala UI"/>
-                <w:b/>
-                <w:bCs/>
-              </w:rPr>
-              <w:t xml:space="preserve"> </w:t>
-            </w:r>
-            <w:proofErr w:type="spellStart"/>
-            <w:r>
-              <w:rPr>
-                <w:rFonts w:ascii="Nirmala UI" w:hAnsi="Nirmala UI" w:cs="Nirmala UI"/>
-                <w:b/>
-                <w:bCs/>
-              </w:rPr>
               <w:t>सिंह</w:t>
             </w:r>
             <w:proofErr w:type="spellEnd"/>
@@ -3634,7 +4132,7 @@
         </w:tc>
         <w:tc>
           <w:tcPr>
-            <w:tcW w:w="2171" w:type="dxa"/>
+            <w:tcW w:w="2250" w:type="dxa"/>
           </w:tcPr>
           <w:p>
             <w:proofErr w:type="spellStart"/>
@@ -3691,7 +4189,7 @@
         </w:tc>
         <w:tc>
           <w:tcPr>
-            <w:tcW w:w="1620" w:type="dxa"/>
+            <w:tcW w:w="1715" w:type="dxa"/>
           </w:tcPr>
           <w:p>
             <w:proofErr w:type="spellStart"/>
@@ -3800,24 +4298,11 @@
             <w:proofErr w:type="spellEnd"/>
           </w:p>
         </w:tc>
-        <w:tc>
-          <w:tcPr>
-            <w:tcW w:w="1440" w:type="dxa"/>
-          </w:tcPr>
-          <w:p>
-            <w:r>
-              <w:t>12,790.</w:t>
-            </w:r>
-            <w:r>
-              <w:t>2</w:t>
-            </w:r>
-          </w:p>
-        </w:tc>
       </w:tr>
       <w:tr>
         <w:tc>
           <w:tcPr>
-            <w:tcW w:w="2329" w:type="dxa"/>
+            <w:tcW w:w="2155" w:type="dxa"/>
           </w:tcPr>
           <w:p>
             <w:proofErr w:type="spellStart"/>
@@ -3868,7 +4353,7 @@
         </w:tc>
         <w:tc>
           <w:tcPr>
-            <w:tcW w:w="2171" w:type="dxa"/>
+            <w:tcW w:w="2250" w:type="dxa"/>
           </w:tcPr>
           <w:p>
             <w:proofErr w:type="spellStart"/>
@@ -3925,7 +4410,7 @@
         </w:tc>
         <w:tc>
           <w:tcPr>
-            <w:tcW w:w="1620" w:type="dxa"/>
+            <w:tcW w:w="1715" w:type="dxa"/>
           </w:tcPr>
           <w:p>
             <w:proofErr w:type="spellStart"/>
@@ -3997,20 +4482,6 @@
               <w:rPr>
                 <w:rFonts w:ascii="Nirmala UI" w:hAnsi="Nirmala UI" w:cs="Nirmala UI"/>
               </w:rPr>
-              <w:t>कुमार</w:t>
-            </w:r>
-            <w:proofErr w:type="spellEnd"/>
-            <w:r>
-              <w:rPr>
-                <w:rFonts w:ascii="Nirmala UI" w:hAnsi="Nirmala UI" w:cs="Nirmala UI"/>
-              </w:rPr>
-              <w:t xml:space="preserve"> </w:t>
-            </w:r>
-            <w:proofErr w:type="spellStart"/>
-            <w:r>
-              <w:rPr>
-                <w:rFonts w:ascii="Nirmala UI" w:hAnsi="Nirmala UI" w:cs="Nirmala UI"/>
-              </w:rPr>
               <w:t>सिंह</w:t>
             </w:r>
             <w:proofErr w:type="spellEnd"/>
@@ -4040,37 +4511,13 @@
               <w:t>कुमार</w:t>
             </w:r>
             <w:proofErr w:type="spellEnd"/>
-            <w:r>
-              <w:t xml:space="preserve"> </w:t>
-            </w:r>
-            <w:proofErr w:type="spellStart"/>
-            <w:r>
-              <w:rPr>
-                <w:rFonts w:ascii="Nirmala UI" w:hAnsi="Nirmala UI" w:cs="Nirmala UI"/>
-              </w:rPr>
-              <w:t>सिंह</w:t>
-            </w:r>
-            <w:proofErr w:type="spellEnd"/>
-          </w:p>
-        </w:tc>
-        <w:tc>
-          <w:tcPr>
-            <w:tcW w:w="1440" w:type="dxa"/>
-          </w:tcPr>
-          <w:p>
-            <w:r>
-              <w:t>12,790.</w:t>
-            </w:r>
-            <w:r>
-              <w:t>2</w:t>
-            </w:r>
           </w:p>
         </w:tc>
       </w:tr>
       <w:tr>
         <w:tc>
           <w:tcPr>
-            <w:tcW w:w="2329" w:type="dxa"/>
+            <w:tcW w:w="2155" w:type="dxa"/>
           </w:tcPr>
           <w:p>
             <w:proofErr w:type="spellStart"/>
@@ -4098,30 +4545,13 @@
                 <w:bCs/>
               </w:rPr>
               <w:t>कुमार</w:t>
-            </w:r>
-            <w:proofErr w:type="spellEnd"/>
-            <w:r>
-              <w:rPr>
-                <w:b/>
-                <w:bCs/>
-              </w:rPr>
-              <w:t xml:space="preserve"> </w:t>
-            </w:r>
-            <w:proofErr w:type="spellStart"/>
-            <w:r>
-              <w:rPr>
-                <w:rFonts w:ascii="Nirmala UI" w:hAnsi="Nirmala UI" w:cs="Nirmala UI"/>
-                <w:b/>
-                <w:bCs/>
-              </w:rPr>
-              <w:t>सिंह</w:t>
             </w:r>
             <w:proofErr w:type="spellEnd"/>
           </w:p>
         </w:tc>
         <w:tc>
           <w:tcPr>
-            <w:tcW w:w="2171" w:type="dxa"/>
+            <w:tcW w:w="2250" w:type="dxa"/>
           </w:tcPr>
           <w:p>
             <w:proofErr w:type="spellStart"/>
@@ -4178,7 +4608,7 @@
         </w:tc>
         <w:tc>
           <w:tcPr>
-            <w:tcW w:w="1620" w:type="dxa"/>
+            <w:tcW w:w="1715" w:type="dxa"/>
           </w:tcPr>
           <w:p>
             <w:proofErr w:type="spellStart"/>
@@ -4287,49 +4717,32 @@
             <w:proofErr w:type="spellEnd"/>
           </w:p>
         </w:tc>
-        <w:tc>
-          <w:tcPr>
-            <w:tcW w:w="1440" w:type="dxa"/>
-          </w:tcPr>
-          <w:p>
-            <w:r>
-              <w:t>12,790.</w:t>
-            </w:r>
-            <w:r>
-              <w:t>2</w:t>
-            </w:r>
-          </w:p>
-        </w:tc>
       </w:tr>
     </w:tbl>
     <w:p>
       <w:pPr>
-        <w:ind w:left="720"/>
+        <w:rPr>
+          <w:rFonts w:ascii="Nirmala UI" w:hAnsi="Nirmala UI" w:cs="Nirmala UI"/>
+          <w:b/>
+          <w:bCs/>
+        </w:rPr>
       </w:pPr>
     </w:p>
     <w:p>
       <w:pPr>
         <w:rPr>
-          <w:rFonts w:ascii="Nirmala UI" w:hAnsi="Nirmala UI" w:cs="Nirmala UI"/>
           <w:b/>
           <w:bCs/>
         </w:rPr>
       </w:pPr>
-    </w:p>
-    <w:p>
-      <w:pPr>
-        <w:rPr>
-          <w:b/>
-          <w:bCs/>
-        </w:rPr>
-      </w:pPr>
-      <w:proofErr w:type="spellStart"/>
-      <w:r>
-        <w:rPr>
-          <w:rFonts w:ascii="Nirmala UI" w:hAnsi="Nirmala UI" w:cs="Nirmala UI"/>
-          <w:b/>
-          <w:bCs/>
-        </w:rPr>
+      <w:proofErr w:type="spellStart"/>
+      <w:r>
+        <w:rPr>
+          <w:rFonts w:ascii="Nirmala UI" w:hAnsi="Nirmala UI" w:cs="Nirmala UI"/>
+          <w:b/>
+          <w:bCs/>
+        </w:rPr>
+        <w:lastRenderedPageBreak/>
         <w:t>शर्तें</w:t>
       </w:r>
       <w:proofErr w:type="spellEnd"/>
@@ -5196,19 +5609,14 @@
       <w:r>
         <w:t xml:space="preserve"> </w:t>
       </w:r>
-      <w:proofErr w:type="spellStart"/>
-      <w:r>
-        <w:rPr>
-          <w:rFonts w:ascii="Nirmala UI" w:hAnsi="Nirmala UI" w:cs="Nirmala UI"/>
-        </w:rPr>
-        <w:t>रूपए</w:t>
-      </w:r>
-      <w:proofErr w:type="spellEnd"/>
-      <w:r>
-        <w:t xml:space="preserve"> </w:t>
-      </w:r>
-      <w:r>
-        <w:t>5,00,000/-</w:t>
+      <w:r>
+        <w:rPr>
+          <w:rFonts w:ascii="Nirmala UI" w:hAnsi="Nirmala UI" w:cs="Nirmala UI"/>
+        </w:rPr>
+        <w:t>₹</w:t>
+      </w:r>
+      <w:r>
+        <w:t xml:space="preserve"> 5,00,000/-</w:t>
       </w:r>
       <w:r>
         <w:t xml:space="preserve"> </w:t>
@@ -5749,32 +6157,33 @@
     <w:tbl>
       <w:tblPr>
         <w:tblStyle w:val="TableGrid"/>
-        <w:tblW w:w="11160" w:type="dxa"/>
-        <w:tblInd w:w="-995" w:type="dxa"/>
+        <w:tblW w:w="10080" w:type="dxa"/>
+        <w:tblInd w:w="85" w:type="dxa"/>
         <w:tblLook w:val="04A0" w:firstRow="1" w:lastRow="0" w:firstColumn="1" w:lastColumn="0" w:noHBand="0" w:noVBand="1"/>
       </w:tblPr>
       <w:tblGrid>
-        <w:gridCol w:w="3420"/>
-        <w:gridCol w:w="3690"/>
-        <w:gridCol w:w="4050"/>
+        <w:gridCol w:w="3330"/>
+        <w:gridCol w:w="3240"/>
+        <w:gridCol w:w="3510"/>
       </w:tblGrid>
       <w:tr>
         <w:tc>
           <w:tcPr>
-            <w:tcW w:w="3420" w:type="dxa"/>
+            <w:tcW w:w="3330" w:type="dxa"/>
           </w:tcPr>
           <w:p>
             <w:pPr>
-              <w:spacing w:line="360" w:lineRule="auto"/>
+              <w:spacing w:line="480" w:lineRule="auto"/>
             </w:pPr>
           </w:p>
         </w:tc>
         <w:tc>
           <w:tcPr>
-            <w:tcW w:w="3690" w:type="dxa"/>
+            <w:tcW w:w="3240" w:type="dxa"/>
           </w:tcPr>
           <w:p>
             <w:pPr>
+              <w:spacing w:line="480" w:lineRule="auto"/>
               <w:jc w:val="center"/>
               <w:rPr>
                 <w:b/>
@@ -5795,10 +6204,11 @@
         </w:tc>
         <w:tc>
           <w:tcPr>
-            <w:tcW w:w="4050" w:type="dxa"/>
+            <w:tcW w:w="3510" w:type="dxa"/>
           </w:tcPr>
           <w:p>
             <w:pPr>
+              <w:spacing w:line="480" w:lineRule="auto"/>
               <w:jc w:val="center"/>
               <w:rPr>
                 <w:b/>
@@ -5872,11 +6282,11 @@
       <w:tr>
         <w:tc>
           <w:tcPr>
-            <w:tcW w:w="3420" w:type="dxa"/>
+            <w:tcW w:w="3330" w:type="dxa"/>
           </w:tcPr>
           <w:p>
             <w:pPr>
-              <w:spacing w:line="360" w:lineRule="auto"/>
+              <w:spacing w:line="480" w:lineRule="auto"/>
             </w:pPr>
             <w:proofErr w:type="spellStart"/>
             <w:r>
@@ -5940,25 +6350,33 @@
         </w:tc>
         <w:tc>
           <w:tcPr>
-            <w:tcW w:w="3690" w:type="dxa"/>
+            <w:tcW w:w="3240" w:type="dxa"/>
           </w:tcPr>
-          <w:p/>
+          <w:p>
+            <w:pPr>
+              <w:spacing w:line="480" w:lineRule="auto"/>
+            </w:pPr>
+          </w:p>
         </w:tc>
         <w:tc>
           <w:tcPr>
-            <w:tcW w:w="4050" w:type="dxa"/>
+            <w:tcW w:w="3510" w:type="dxa"/>
           </w:tcPr>
-          <w:p/>
+          <w:p>
+            <w:pPr>
+              <w:spacing w:line="480" w:lineRule="auto"/>
+            </w:pPr>
+          </w:p>
         </w:tc>
       </w:tr>
       <w:tr>
         <w:tc>
           <w:tcPr>
-            <w:tcW w:w="3420" w:type="dxa"/>
+            <w:tcW w:w="3330" w:type="dxa"/>
           </w:tcPr>
           <w:p>
             <w:pPr>
-              <w:spacing w:line="360" w:lineRule="auto"/>
+              <w:spacing w:line="480" w:lineRule="auto"/>
             </w:pPr>
             <w:proofErr w:type="spellStart"/>
             <w:r>
@@ -6011,25 +6429,33 @@
         </w:tc>
         <w:tc>
           <w:tcPr>
-            <w:tcW w:w="3690" w:type="dxa"/>
+            <w:tcW w:w="3240" w:type="dxa"/>
           </w:tcPr>
-          <w:p/>
+          <w:p>
+            <w:pPr>
+              <w:spacing w:line="480" w:lineRule="auto"/>
+            </w:pPr>
+          </w:p>
         </w:tc>
         <w:tc>
           <w:tcPr>
-            <w:tcW w:w="4050" w:type="dxa"/>
+            <w:tcW w:w="3510" w:type="dxa"/>
           </w:tcPr>
-          <w:p/>
+          <w:p>
+            <w:pPr>
+              <w:spacing w:line="480" w:lineRule="auto"/>
+            </w:pPr>
+          </w:p>
         </w:tc>
       </w:tr>
       <w:tr>
         <w:tc>
           <w:tcPr>
-            <w:tcW w:w="3420" w:type="dxa"/>
+            <w:tcW w:w="3330" w:type="dxa"/>
           </w:tcPr>
           <w:p>
             <w:pPr>
-              <w:spacing w:line="360" w:lineRule="auto"/>
+              <w:spacing w:line="480" w:lineRule="auto"/>
             </w:pPr>
             <w:proofErr w:type="spellStart"/>
             <w:r>
@@ -6069,20 +6495,6 @@
                 <w:rFonts w:ascii="Nirmala UI" w:hAnsi="Nirmala UI" w:cs="Nirmala UI"/>
                 <w:cs/>
                 <w:lang w:bidi="hi-IN"/>
-              </w:rPr>
-              <w:t xml:space="preserve"> </w:t>
-            </w:r>
-            <w:proofErr w:type="spellStart"/>
-            <w:r>
-              <w:rPr>
-                <w:rFonts w:ascii="Nirmala UI" w:hAnsi="Nirmala UI" w:cs="Nirmala UI"/>
-              </w:rPr>
-              <w:t>कुमार</w:t>
-            </w:r>
-            <w:proofErr w:type="spellEnd"/>
-            <w:r>
-              <w:rPr>
-                <w:rFonts w:ascii="Nirmala UI" w:hAnsi="Nirmala UI" w:cs="Nirmala UI"/>
               </w:rPr>
               <w:t xml:space="preserve"> </w:t>
             </w:r>
@@ -6098,25 +6510,33 @@
         </w:tc>
         <w:tc>
           <w:tcPr>
-            <w:tcW w:w="3690" w:type="dxa"/>
+            <w:tcW w:w="3240" w:type="dxa"/>
           </w:tcPr>
-          <w:p/>
+          <w:p>
+            <w:pPr>
+              <w:spacing w:line="480" w:lineRule="auto"/>
+            </w:pPr>
+          </w:p>
         </w:tc>
         <w:tc>
           <w:tcPr>
-            <w:tcW w:w="4050" w:type="dxa"/>
+            <w:tcW w:w="3510" w:type="dxa"/>
           </w:tcPr>
-          <w:p/>
+          <w:p>
+            <w:pPr>
+              <w:spacing w:line="480" w:lineRule="auto"/>
+            </w:pPr>
+          </w:p>
         </w:tc>
       </w:tr>
       <w:tr>
         <w:tc>
           <w:tcPr>
-            <w:tcW w:w="3420" w:type="dxa"/>
+            <w:tcW w:w="3330" w:type="dxa"/>
           </w:tcPr>
           <w:p>
             <w:pPr>
-              <w:spacing w:line="360" w:lineRule="auto"/>
+              <w:spacing w:line="480" w:lineRule="auto"/>
             </w:pPr>
             <w:proofErr w:type="spellStart"/>
             <w:r>
@@ -6180,25 +6600,33 @@
         </w:tc>
         <w:tc>
           <w:tcPr>
-            <w:tcW w:w="3690" w:type="dxa"/>
+            <w:tcW w:w="3240" w:type="dxa"/>
           </w:tcPr>
-          <w:p/>
+          <w:p>
+            <w:pPr>
+              <w:spacing w:line="480" w:lineRule="auto"/>
+            </w:pPr>
+          </w:p>
         </w:tc>
         <w:tc>
           <w:tcPr>
-            <w:tcW w:w="4050" w:type="dxa"/>
+            <w:tcW w:w="3510" w:type="dxa"/>
           </w:tcPr>
-          <w:p/>
+          <w:p>
+            <w:pPr>
+              <w:spacing w:line="480" w:lineRule="auto"/>
+            </w:pPr>
+          </w:p>
         </w:tc>
       </w:tr>
       <w:tr>
         <w:tc>
           <w:tcPr>
-            <w:tcW w:w="3420" w:type="dxa"/>
+            <w:tcW w:w="3330" w:type="dxa"/>
           </w:tcPr>
           <w:p>
             <w:pPr>
-              <w:spacing w:line="360" w:lineRule="auto"/>
+              <w:spacing w:line="480" w:lineRule="auto"/>
             </w:pPr>
             <w:proofErr w:type="spellStart"/>
             <w:r>
@@ -6245,37 +6673,33 @@
                 <w:rFonts w:ascii="Nirmala UI" w:hAnsi="Nirmala UI" w:cs="Nirmala UI"/>
               </w:rPr>
               <w:t>कुमार</w:t>
-            </w:r>
-            <w:proofErr w:type="spellEnd"/>
-            <w:r>
-              <w:t xml:space="preserve"> </w:t>
-            </w:r>
-            <w:proofErr w:type="spellStart"/>
-            <w:r>
-              <w:rPr>
-                <w:rFonts w:ascii="Nirmala UI" w:hAnsi="Nirmala UI" w:cs="Nirmala UI"/>
-              </w:rPr>
-              <w:t>सिंह</w:t>
             </w:r>
             <w:proofErr w:type="spellEnd"/>
           </w:p>
         </w:tc>
         <w:tc>
           <w:tcPr>
-            <w:tcW w:w="3690" w:type="dxa"/>
+            <w:tcW w:w="3240" w:type="dxa"/>
           </w:tcPr>
-          <w:p/>
+          <w:p>
+            <w:pPr>
+              <w:spacing w:line="480" w:lineRule="auto"/>
+            </w:pPr>
+          </w:p>
         </w:tc>
         <w:tc>
           <w:tcPr>
-            <w:tcW w:w="4050" w:type="dxa"/>
+            <w:tcW w:w="3510" w:type="dxa"/>
           </w:tcPr>
-          <w:p/>
+          <w:p>
+            <w:pPr>
+              <w:spacing w:line="480" w:lineRule="auto"/>
+            </w:pPr>
+          </w:p>
         </w:tc>
       </w:tr>
     </w:tbl>
     <w:p/>
-    <w:p/>
     <w:p>
       <w:pPr>
         <w:rPr>
@@ -6301,100 +6725,193 @@
         <w:t xml:space="preserve"> (Witnesses)</w:t>
       </w:r>
     </w:p>
-    <w:p>
-      <w:pPr>
-        <w:numPr>
-          <w:ilvl w:val="0"/>
-          <w:numId w:val="5"/>
-        </w:numPr>
-      </w:pPr>
-      <w:proofErr w:type="spellStart"/>
-      <w:proofErr w:type="gramStart"/>
-      <w:r>
-        <w:rPr>
-          <w:rFonts w:ascii="Nirmala UI" w:hAnsi="Nirmala UI" w:cs="Nirmala UI"/>
-        </w:rPr>
-        <w:t>नाम</w:t>
-      </w:r>
-      <w:proofErr w:type="spellEnd"/>
-      <w:r>
-        <w:t xml:space="preserve">: ___________________ </w:t>
-      </w:r>
-      <w:r>
-        <w:tab/>
-      </w:r>
-      <w:r>
-        <w:tab/>
-      </w:r>
-      <w:r>
-        <w:tab/>
-      </w:r>
-      <w:r>
-        <w:tab/>
-      </w:r>
-      <w:proofErr w:type="spellStart"/>
-      <w:r>
-        <w:rPr>
-          <w:rFonts w:ascii="Nirmala UI" w:hAnsi="Nirmala UI" w:cs="Nirmala UI"/>
-        </w:rPr>
-        <w:t>हस्ताक्षर</w:t>
-      </w:r>
-      <w:proofErr w:type="spellEnd"/>
-      <w:r>
-        <w:t xml:space="preserve">: </w:t>
-      </w:r>
-      <w:proofErr w:type="gramEnd"/>
-      <w:r>
-        <w:t>___________________</w:t>
-      </w:r>
-    </w:p>
-    <w:p>
-      <w:pPr>
-        <w:numPr>
-          <w:ilvl w:val="0"/>
-          <w:numId w:val="5"/>
-        </w:numPr>
-      </w:pPr>
-      <w:proofErr w:type="spellStart"/>
-      <w:proofErr w:type="gramStart"/>
-      <w:r>
-        <w:rPr>
-          <w:rFonts w:ascii="Nirmala UI" w:hAnsi="Nirmala UI" w:cs="Nirmala UI"/>
-        </w:rPr>
-        <w:t>नाम</w:t>
-      </w:r>
-      <w:proofErr w:type="spellEnd"/>
-      <w:r>
-        <w:t xml:space="preserve">: ___________________ </w:t>
-      </w:r>
-      <w:r>
-        <w:tab/>
-      </w:r>
-      <w:r>
-        <w:tab/>
-      </w:r>
-      <w:r>
-        <w:tab/>
-      </w:r>
-      <w:r>
-        <w:tab/>
-      </w:r>
-      <w:proofErr w:type="spellStart"/>
-      <w:r>
-        <w:rPr>
-          <w:rFonts w:ascii="Nirmala UI" w:hAnsi="Nirmala UI" w:cs="Nirmala UI"/>
-        </w:rPr>
-        <w:t>हस्ताक्षर</w:t>
-      </w:r>
-      <w:proofErr w:type="spellEnd"/>
-      <w:r>
-        <w:t xml:space="preserve">: </w:t>
-      </w:r>
-      <w:proofErr w:type="gramEnd"/>
-      <w:r>
-        <w:t>___________________</w:t>
-      </w:r>
-    </w:p>
+    <w:tbl>
+      <w:tblPr>
+        <w:tblStyle w:val="TableGrid"/>
+        <w:tblW w:w="10170" w:type="dxa"/>
+        <w:tblInd w:w="-5" w:type="dxa"/>
+        <w:tblBorders>
+          <w:top w:val="none" w:sz="0" w:space="0" w:color="auto"/>
+          <w:left w:val="none" w:sz="0" w:space="0" w:color="auto"/>
+          <w:bottom w:val="none" w:sz="0" w:space="0" w:color="auto"/>
+          <w:right w:val="none" w:sz="0" w:space="0" w:color="auto"/>
+          <w:insideH w:val="none" w:sz="0" w:space="0" w:color="auto"/>
+          <w:insideV w:val="none" w:sz="0" w:space="0" w:color="auto"/>
+        </w:tblBorders>
+        <w:tblLook w:val="04A0" w:firstRow="1" w:lastRow="0" w:firstColumn="1" w:lastColumn="0" w:noHBand="0" w:noVBand="1"/>
+      </w:tblPr>
+      <w:tblGrid>
+        <w:gridCol w:w="4680"/>
+        <w:gridCol w:w="5490"/>
+      </w:tblGrid>
+      <w:tr>
+        <w:tc>
+          <w:tcPr>
+            <w:tcW w:w="4680" w:type="dxa"/>
+          </w:tcPr>
+          <w:p>
+            <w:pPr>
+              <w:spacing w:line="480" w:lineRule="auto"/>
+              <w:rPr>
+                <w:b/>
+                <w:bCs/>
+              </w:rPr>
+            </w:pPr>
+            <w:r>
+              <w:rPr>
+                <w:rFonts w:ascii="Nirmala UI" w:hAnsi="Nirmala UI" w:cs="Nirmala UI"/>
+              </w:rPr>
+              <w:t xml:space="preserve">1. </w:t>
+            </w:r>
+            <w:proofErr w:type="spellStart"/>
+            <w:r>
+              <w:rPr>
+                <w:rFonts w:ascii="Nirmala UI" w:hAnsi="Nirmala UI" w:cs="Nirmala UI"/>
+              </w:rPr>
+              <w:t>नाम</w:t>
+            </w:r>
+            <w:proofErr w:type="spellEnd"/>
+            <w:r>
+              <w:t>: _____________</w:t>
+            </w:r>
+            <w:r>
+              <w:t>______________</w:t>
+            </w:r>
+            <w:r>
+              <w:t>______</w:t>
+            </w:r>
+          </w:p>
+        </w:tc>
+        <w:tc>
+          <w:tcPr>
+            <w:tcW w:w="5490" w:type="dxa"/>
+          </w:tcPr>
+          <w:p>
+            <w:pPr>
+              <w:spacing w:line="480" w:lineRule="auto"/>
+              <w:jc w:val="right"/>
+            </w:pPr>
+            <w:proofErr w:type="spellStart"/>
+            <w:r>
+              <w:rPr>
+                <w:rFonts w:ascii="Nirmala UI" w:hAnsi="Nirmala UI" w:cs="Nirmala UI"/>
+              </w:rPr>
+              <w:t>हस्ताक्षर</w:t>
+            </w:r>
+            <w:proofErr w:type="spellEnd"/>
+            <w:r>
+              <w:t>: _____________</w:t>
+            </w:r>
+            <w:r>
+              <w:t>______</w:t>
+            </w:r>
+            <w:r>
+              <w:t>______</w:t>
+            </w:r>
+          </w:p>
+        </w:tc>
+      </w:tr>
+      <w:tr>
+        <w:tc>
+          <w:tcPr>
+            <w:tcW w:w="4680" w:type="dxa"/>
+          </w:tcPr>
+          <w:p>
+            <w:pPr>
+              <w:spacing w:line="480" w:lineRule="auto"/>
+              <w:rPr>
+                <w:rFonts w:ascii="Nirmala UI" w:hAnsi="Nirmala UI" w:cs="Nirmala UI"/>
+              </w:rPr>
+            </w:pPr>
+          </w:p>
+        </w:tc>
+        <w:tc>
+          <w:tcPr>
+            <w:tcW w:w="5490" w:type="dxa"/>
+          </w:tcPr>
+          <w:p>
+            <w:pPr>
+              <w:spacing w:line="480" w:lineRule="auto"/>
+              <w:jc w:val="right"/>
+              <w:rPr>
+                <w:rFonts w:ascii="Nirmala UI" w:hAnsi="Nirmala UI" w:cs="Nirmala UI"/>
+              </w:rPr>
+            </w:pPr>
+          </w:p>
+        </w:tc>
+      </w:tr>
+      <w:tr>
+        <w:tc>
+          <w:tcPr>
+            <w:tcW w:w="4680" w:type="dxa"/>
+          </w:tcPr>
+          <w:p>
+            <w:pPr>
+              <w:spacing w:line="480" w:lineRule="auto"/>
+              <w:rPr>
+                <w:b/>
+                <w:bCs/>
+              </w:rPr>
+            </w:pPr>
+            <w:r>
+              <w:rPr>
+                <w:rFonts w:ascii="Nirmala UI" w:hAnsi="Nirmala UI" w:cs="Nirmala UI"/>
+              </w:rPr>
+              <w:t xml:space="preserve">2. </w:t>
+            </w:r>
+            <w:proofErr w:type="spellStart"/>
+            <w:r>
+              <w:rPr>
+                <w:rFonts w:ascii="Nirmala UI" w:hAnsi="Nirmala UI" w:cs="Nirmala UI"/>
+              </w:rPr>
+              <w:t>नाम</w:t>
+            </w:r>
+            <w:proofErr w:type="spellEnd"/>
+            <w:r>
+              <w:t>: _________________</w:t>
+            </w:r>
+            <w:r>
+              <w:t>______________</w:t>
+            </w:r>
+            <w:r>
+              <w:t>__</w:t>
+            </w:r>
+          </w:p>
+        </w:tc>
+        <w:tc>
+          <w:tcPr>
+            <w:tcW w:w="5490" w:type="dxa"/>
+          </w:tcPr>
+          <w:p>
+            <w:pPr>
+              <w:spacing w:line="480" w:lineRule="auto"/>
+              <w:jc w:val="right"/>
+              <w:rPr>
+                <w:b/>
+                <w:bCs/>
+              </w:rPr>
+            </w:pPr>
+            <w:proofErr w:type="spellStart"/>
+            <w:r>
+              <w:rPr>
+                <w:rFonts w:ascii="Nirmala UI" w:hAnsi="Nirmala UI" w:cs="Nirmala UI"/>
+              </w:rPr>
+              <w:t>हस्ताक्षर</w:t>
+            </w:r>
+            <w:proofErr w:type="spellEnd"/>
+            <w:r>
+              <w:t>: _____________</w:t>
+            </w:r>
+            <w:r>
+              <w:t>______</w:t>
+            </w:r>
+            <w:r>
+              <w:t>______</w:t>
+            </w:r>
+          </w:p>
+        </w:tc>
+      </w:tr>
+    </w:tbl>
     <w:p/>
     <w:sectPr>
       <w:pgSz w:w="12240" w:h="15840"/>
@@ -6429,7 +6946,7 @@
         <v:path o:extrusionok="f" gradientshapeok="t" o:connecttype="rect"/>
         <o:lock v:ext="edit" aspectratio="t"/>
       </v:shapetype>
-      <v:shape id="_x0000_i1052" type="#_x0000_t75" style="width:11.4pt;height:11.4pt" o:bullet="t">
+      <v:shape id="_x0000_i1029" type="#_x0000_t75" style="width:11.4pt;height:11.4pt" o:bullet="t">
         <v:imagedata r:id="rId1" o:title="mso9741"/>
       </v:shape>
     </w:pict>
@@ -7808,6 +8325,7 @@
   <w:style w:type="character" w:default="1" w:styleId="DefaultParagraphFont">
     <w:name w:val="Default Paragraph Font"/>
     <w:uiPriority w:val="1"/>
+    <w:semiHidden/>
     <w:unhideWhenUsed/>
   </w:style>
   <w:style w:type="table" w:default="1" w:styleId="TableNormal">
